--- a/DBMS Practical.docx
+++ b/DBMS Practical.docx
@@ -335,6 +335,56 @@
         </w:rPr>
         <w:t xml:space="preserve"> (</w:t>
       </w:r>
+      <w:proofErr w:type="spellStart"/>
+      <w:r>
+        <w:rPr>
+          <w:sz w:val="24"/>
+        </w:rPr>
+        <w:t>branchid</w:t>
+      </w:r>
+      <w:proofErr w:type="spellEnd"/>
+      <w:r>
+        <w:rPr>
+          <w:sz w:val="24"/>
+        </w:rPr>
+        <w:t xml:space="preserve"> INT PRIMARY KEY, </w:t>
+      </w:r>
+      <w:proofErr w:type="spellStart"/>
+      <w:r>
+        <w:rPr>
+          <w:sz w:val="24"/>
+        </w:rPr>
+        <w:t>branchname</w:t>
+      </w:r>
+      <w:proofErr w:type="spellEnd"/>
+      <w:r>
+        <w:rPr>
+          <w:sz w:val="24"/>
+        </w:rPr>
+        <w:t xml:space="preserve"> </w:t>
+      </w:r>
+      <w:proofErr w:type="gramStart"/>
+      <w:r>
+        <w:rPr>
+          <w:sz w:val="24"/>
+        </w:rPr>
+        <w:t>VARCHAR(</w:t>
+      </w:r>
+      <w:proofErr w:type="gramEnd"/>
+      <w:r>
+        <w:rPr>
+          <w:sz w:val="24"/>
+        </w:rPr>
+        <w:t>50) NOT NULL</w:t>
+      </w:r>
+      <w:bookmarkStart w:id="0" w:name="_GoBack"/>
+      <w:bookmarkEnd w:id="0"/>
+      <w:r>
+        <w:rPr>
+          <w:sz w:val="24"/>
+        </w:rPr>
+        <w:t>);</w:t>
+      </w:r>
     </w:p>
     <w:p>
       <w:pPr>
@@ -345,6 +395,46 @@
           <w:sz w:val="24"/>
         </w:rPr>
       </w:pPr>
+    </w:p>
+    <w:p>
+      <w:pPr>
+        <w:tabs>
+          <w:tab w:val="left" w:pos="919"/>
+        </w:tabs>
+        <w:rPr>
+          <w:sz w:val="24"/>
+        </w:rPr>
+      </w:pPr>
+      <w:r>
+        <w:rPr>
+          <w:sz w:val="24"/>
+        </w:rPr>
+        <w:t xml:space="preserve">CREATE TABLE </w:t>
+      </w:r>
+      <w:proofErr w:type="spellStart"/>
+      <w:r>
+        <w:rPr>
+          <w:sz w:val="24"/>
+        </w:rPr>
+        <w:t>employee_master</w:t>
+      </w:r>
+      <w:proofErr w:type="spellEnd"/>
+      <w:r>
+        <w:rPr>
+          <w:sz w:val="24"/>
+        </w:rPr>
+        <w:t xml:space="preserve"> (</w:t>
+      </w:r>
+    </w:p>
+    <w:p>
+      <w:pPr>
+        <w:tabs>
+          <w:tab w:val="left" w:pos="919"/>
+        </w:tabs>
+        <w:rPr>
+          <w:sz w:val="24"/>
+        </w:rPr>
+      </w:pPr>
       <w:r>
         <w:rPr>
           <w:sz w:val="24"/>
@@ -356,6 +446,320 @@
         <w:rPr>
           <w:sz w:val="24"/>
         </w:rPr>
+        <w:t>emp_id</w:t>
+      </w:r>
+      <w:proofErr w:type="spellEnd"/>
+      <w:r>
+        <w:rPr>
+          <w:sz w:val="24"/>
+        </w:rPr>
+        <w:t xml:space="preserve"> INT PRIMARY KEY,</w:t>
+      </w:r>
+    </w:p>
+    <w:p>
+      <w:pPr>
+        <w:tabs>
+          <w:tab w:val="left" w:pos="919"/>
+        </w:tabs>
+        <w:rPr>
+          <w:sz w:val="24"/>
+        </w:rPr>
+      </w:pPr>
+      <w:r>
+        <w:rPr>
+          <w:sz w:val="24"/>
+        </w:rPr>
+        <w:t xml:space="preserve">    </w:t>
+      </w:r>
+      <w:proofErr w:type="spellStart"/>
+      <w:r>
+        <w:rPr>
+          <w:sz w:val="24"/>
+        </w:rPr>
+        <w:t>firstname</w:t>
+      </w:r>
+      <w:proofErr w:type="spellEnd"/>
+      <w:r>
+        <w:rPr>
+          <w:sz w:val="24"/>
+        </w:rPr>
+        <w:t xml:space="preserve"> </w:t>
+      </w:r>
+      <w:proofErr w:type="gramStart"/>
+      <w:r>
+        <w:rPr>
+          <w:sz w:val="24"/>
+        </w:rPr>
+        <w:t>VARCHAR(</w:t>
+      </w:r>
+      <w:proofErr w:type="gramEnd"/>
+      <w:r>
+        <w:rPr>
+          <w:sz w:val="24"/>
+        </w:rPr>
+        <w:t>30),</w:t>
+      </w:r>
+    </w:p>
+    <w:p>
+      <w:pPr>
+        <w:tabs>
+          <w:tab w:val="left" w:pos="919"/>
+        </w:tabs>
+        <w:rPr>
+          <w:sz w:val="24"/>
+        </w:rPr>
+      </w:pPr>
+      <w:r>
+        <w:rPr>
+          <w:sz w:val="24"/>
+        </w:rPr>
+        <w:t xml:space="preserve">    middle </w:t>
+      </w:r>
+      <w:proofErr w:type="gramStart"/>
+      <w:r>
+        <w:rPr>
+          <w:sz w:val="24"/>
+        </w:rPr>
+        <w:t>VARCHAR(</w:t>
+      </w:r>
+      <w:proofErr w:type="gramEnd"/>
+      <w:r>
+        <w:rPr>
+          <w:sz w:val="24"/>
+        </w:rPr>
+        <w:t>30),</w:t>
+      </w:r>
+    </w:p>
+    <w:p>
+      <w:pPr>
+        <w:tabs>
+          <w:tab w:val="left" w:pos="919"/>
+        </w:tabs>
+        <w:rPr>
+          <w:sz w:val="24"/>
+        </w:rPr>
+      </w:pPr>
+      <w:r>
+        <w:rPr>
+          <w:sz w:val="24"/>
+        </w:rPr>
+        <w:t xml:space="preserve">    </w:t>
+      </w:r>
+      <w:proofErr w:type="spellStart"/>
+      <w:r>
+        <w:rPr>
+          <w:sz w:val="24"/>
+        </w:rPr>
+        <w:t>lastname</w:t>
+      </w:r>
+      <w:proofErr w:type="spellEnd"/>
+      <w:r>
+        <w:rPr>
+          <w:sz w:val="24"/>
+        </w:rPr>
+        <w:t xml:space="preserve"> </w:t>
+      </w:r>
+      <w:proofErr w:type="gramStart"/>
+      <w:r>
+        <w:rPr>
+          <w:sz w:val="24"/>
+        </w:rPr>
+        <w:t>VARCHAR(</w:t>
+      </w:r>
+      <w:proofErr w:type="gramEnd"/>
+      <w:r>
+        <w:rPr>
+          <w:sz w:val="24"/>
+        </w:rPr>
+        <w:t>30),</w:t>
+      </w:r>
+    </w:p>
+    <w:p>
+      <w:pPr>
+        <w:tabs>
+          <w:tab w:val="left" w:pos="919"/>
+        </w:tabs>
+        <w:rPr>
+          <w:sz w:val="24"/>
+        </w:rPr>
+      </w:pPr>
+      <w:r>
+        <w:rPr>
+          <w:sz w:val="24"/>
+        </w:rPr>
+        <w:t xml:space="preserve">    department </w:t>
+      </w:r>
+      <w:proofErr w:type="gramStart"/>
+      <w:r>
+        <w:rPr>
+          <w:sz w:val="24"/>
+        </w:rPr>
+        <w:t>VARCHAR(</w:t>
+      </w:r>
+      <w:proofErr w:type="gramEnd"/>
+      <w:r>
+        <w:rPr>
+          <w:sz w:val="24"/>
+        </w:rPr>
+        <w:t>40),</w:t>
+      </w:r>
+    </w:p>
+    <w:p>
+      <w:pPr>
+        <w:tabs>
+          <w:tab w:val="left" w:pos="919"/>
+        </w:tabs>
+        <w:rPr>
+          <w:sz w:val="24"/>
+        </w:rPr>
+      </w:pPr>
+      <w:r>
+        <w:rPr>
+          <w:sz w:val="24"/>
+        </w:rPr>
+        <w:t xml:space="preserve">    </w:t>
+      </w:r>
+      <w:proofErr w:type="spellStart"/>
+      <w:r>
+        <w:rPr>
+          <w:sz w:val="24"/>
+        </w:rPr>
+        <w:t>managerid</w:t>
+      </w:r>
+      <w:proofErr w:type="spellEnd"/>
+      <w:r>
+        <w:rPr>
+          <w:sz w:val="24"/>
+        </w:rPr>
+        <w:t xml:space="preserve"> INT,</w:t>
+      </w:r>
+    </w:p>
+    <w:p>
+      <w:pPr>
+        <w:tabs>
+          <w:tab w:val="left" w:pos="919"/>
+        </w:tabs>
+        <w:rPr>
+          <w:sz w:val="24"/>
+        </w:rPr>
+      </w:pPr>
+      <w:r>
+        <w:rPr>
+          <w:sz w:val="24"/>
+        </w:rPr>
+        <w:t xml:space="preserve">    FOREIGN KEY (</w:t>
+      </w:r>
+      <w:proofErr w:type="spellStart"/>
+      <w:r>
+        <w:rPr>
+          <w:sz w:val="24"/>
+        </w:rPr>
+        <w:t>managerid</w:t>
+      </w:r>
+      <w:proofErr w:type="spellEnd"/>
+      <w:r>
+        <w:rPr>
+          <w:sz w:val="24"/>
+        </w:rPr>
+        <w:t xml:space="preserve">) REFERENCES </w:t>
+      </w:r>
+      <w:proofErr w:type="spellStart"/>
+      <w:r>
+        <w:rPr>
+          <w:sz w:val="24"/>
+        </w:rPr>
+        <w:t>employee_master</w:t>
+      </w:r>
+      <w:proofErr w:type="spellEnd"/>
+      <w:r>
+        <w:rPr>
+          <w:sz w:val="24"/>
+        </w:rPr>
+        <w:t>(</w:t>
+      </w:r>
+      <w:proofErr w:type="spellStart"/>
+      <w:r>
+        <w:rPr>
+          <w:sz w:val="24"/>
+        </w:rPr>
+        <w:t>emp_id</w:t>
+      </w:r>
+      <w:proofErr w:type="spellEnd"/>
+      <w:r>
+        <w:rPr>
+          <w:sz w:val="24"/>
+        </w:rPr>
+        <w:t>)</w:t>
+      </w:r>
+    </w:p>
+    <w:p>
+      <w:pPr>
+        <w:tabs>
+          <w:tab w:val="left" w:pos="919"/>
+        </w:tabs>
+        <w:rPr>
+          <w:sz w:val="24"/>
+        </w:rPr>
+      </w:pPr>
+      <w:r>
+        <w:rPr>
+          <w:sz w:val="24"/>
+        </w:rPr>
+        <w:t>);</w:t>
+      </w:r>
+    </w:p>
+    <w:p>
+      <w:pPr>
+        <w:tabs>
+          <w:tab w:val="left" w:pos="919"/>
+        </w:tabs>
+        <w:rPr>
+          <w:sz w:val="24"/>
+        </w:rPr>
+      </w:pPr>
+    </w:p>
+    <w:p>
+      <w:pPr>
+        <w:tabs>
+          <w:tab w:val="left" w:pos="919"/>
+        </w:tabs>
+        <w:rPr>
+          <w:sz w:val="24"/>
+        </w:rPr>
+      </w:pPr>
+      <w:r>
+        <w:rPr>
+          <w:sz w:val="24"/>
+        </w:rPr>
+        <w:t xml:space="preserve">INSERT INTO </w:t>
+      </w:r>
+      <w:proofErr w:type="spellStart"/>
+      <w:r>
+        <w:rPr>
+          <w:sz w:val="24"/>
+        </w:rPr>
+        <w:t>branch_</w:t>
+      </w:r>
+      <w:proofErr w:type="gramStart"/>
+      <w:r>
+        <w:rPr>
+          <w:sz w:val="24"/>
+        </w:rPr>
+        <w:t>master</w:t>
+      </w:r>
+      <w:proofErr w:type="spellEnd"/>
+      <w:r>
+        <w:rPr>
+          <w:sz w:val="24"/>
+        </w:rPr>
+        <w:t>(</w:t>
+      </w:r>
+      <w:proofErr w:type="spellStart"/>
+      <w:proofErr w:type="gramEnd"/>
+      <w:r>
+        <w:rPr>
+          <w:sz w:val="24"/>
+        </w:rPr>
         <w:t>branchid</w:t>
       </w:r>
       <w:proofErr w:type="spellEnd"/>
@@ -363,7 +767,21 @@
         <w:rPr>
           <w:sz w:val="24"/>
         </w:rPr>
-        <w:t xml:space="preserve"> INT PRIMARY KEY,</w:t>
+        <w:t xml:space="preserve">, </w:t>
+      </w:r>
+      <w:proofErr w:type="spellStart"/>
+      <w:r>
+        <w:rPr>
+          <w:sz w:val="24"/>
+        </w:rPr>
+        <w:t>branchname</w:t>
+      </w:r>
+      <w:proofErr w:type="spellEnd"/>
+      <w:r>
+        <w:rPr>
+          <w:sz w:val="24"/>
+        </w:rPr>
+        <w:t>)</w:t>
       </w:r>
     </w:p>
     <w:p>
@@ -379,35 +797,175 @@
         <w:rPr>
           <w:sz w:val="24"/>
         </w:rPr>
-        <w:t xml:space="preserve">    </w:t>
-      </w:r>
-      <w:proofErr w:type="spellStart"/>
-      <w:r>
-        <w:rPr>
-          <w:sz w:val="24"/>
-        </w:rPr>
-        <w:t>branchname</w:t>
-      </w:r>
-      <w:proofErr w:type="spellEnd"/>
-      <w:r>
-        <w:rPr>
-          <w:sz w:val="24"/>
-        </w:rPr>
-        <w:t xml:space="preserve"> </w:t>
+        <w:t>VALUES</w:t>
+      </w:r>
+    </w:p>
+    <w:p>
+      <w:pPr>
+        <w:tabs>
+          <w:tab w:val="left" w:pos="919"/>
+        </w:tabs>
+        <w:rPr>
+          <w:sz w:val="24"/>
+        </w:rPr>
+      </w:pPr>
+      <w:r>
+        <w:rPr>
+          <w:sz w:val="24"/>
+        </w:rPr>
+        <w:t>(1, 'Head Office'),</w:t>
+      </w:r>
+    </w:p>
+    <w:p>
+      <w:pPr>
+        <w:tabs>
+          <w:tab w:val="left" w:pos="919"/>
+        </w:tabs>
+        <w:rPr>
+          <w:sz w:val="24"/>
+        </w:rPr>
+      </w:pPr>
+      <w:r>
+        <w:rPr>
+          <w:sz w:val="24"/>
+        </w:rPr>
+        <w:t>(2, 'Mumbai Branch'),</w:t>
+      </w:r>
+    </w:p>
+    <w:p>
+      <w:pPr>
+        <w:tabs>
+          <w:tab w:val="left" w:pos="919"/>
+        </w:tabs>
+        <w:rPr>
+          <w:sz w:val="24"/>
+        </w:rPr>
+      </w:pPr>
+      <w:r>
+        <w:rPr>
+          <w:sz w:val="24"/>
+        </w:rPr>
+        <w:t>(3, 'Delhi Branch'),</w:t>
+      </w:r>
+    </w:p>
+    <w:p>
+      <w:pPr>
+        <w:tabs>
+          <w:tab w:val="left" w:pos="919"/>
+        </w:tabs>
+        <w:rPr>
+          <w:sz w:val="24"/>
+        </w:rPr>
+      </w:pPr>
+      <w:r>
+        <w:rPr>
+          <w:sz w:val="24"/>
+        </w:rPr>
+        <w:t>(4, 'Bangalore Branch');</w:t>
+      </w:r>
+    </w:p>
+    <w:p>
+      <w:pPr>
+        <w:tabs>
+          <w:tab w:val="left" w:pos="919"/>
+        </w:tabs>
+        <w:rPr>
+          <w:sz w:val="24"/>
+        </w:rPr>
+      </w:pPr>
+    </w:p>
+    <w:p>
+      <w:pPr>
+        <w:tabs>
+          <w:tab w:val="left" w:pos="919"/>
+        </w:tabs>
+        <w:rPr>
+          <w:sz w:val="24"/>
+        </w:rPr>
+      </w:pPr>
+      <w:r>
+        <w:rPr>
+          <w:sz w:val="24"/>
+        </w:rPr>
+        <w:t xml:space="preserve">INSERT INTO </w:t>
+      </w:r>
+      <w:proofErr w:type="spellStart"/>
+      <w:r>
+        <w:rPr>
+          <w:sz w:val="24"/>
+        </w:rPr>
+        <w:t>employee_</w:t>
       </w:r>
       <w:proofErr w:type="gramStart"/>
       <w:r>
         <w:rPr>
           <w:sz w:val="24"/>
         </w:rPr>
-        <w:t>VARCHAR(</w:t>
-      </w:r>
+        <w:t>master</w:t>
+      </w:r>
+      <w:proofErr w:type="spellEnd"/>
+      <w:r>
+        <w:rPr>
+          <w:sz w:val="24"/>
+        </w:rPr>
+        <w:t>(</w:t>
+      </w:r>
+      <w:proofErr w:type="spellStart"/>
       <w:proofErr w:type="gramEnd"/>
       <w:r>
         <w:rPr>
           <w:sz w:val="24"/>
         </w:rPr>
-        <w:t>50) NOT NULL</w:t>
+        <w:t>emp_id</w:t>
+      </w:r>
+      <w:proofErr w:type="spellEnd"/>
+      <w:r>
+        <w:rPr>
+          <w:sz w:val="24"/>
+        </w:rPr>
+        <w:t xml:space="preserve">, </w:t>
+      </w:r>
+      <w:proofErr w:type="spellStart"/>
+      <w:r>
+        <w:rPr>
+          <w:sz w:val="24"/>
+        </w:rPr>
+        <w:t>firstname</w:t>
+      </w:r>
+      <w:proofErr w:type="spellEnd"/>
+      <w:r>
+        <w:rPr>
+          <w:sz w:val="24"/>
+        </w:rPr>
+        <w:t xml:space="preserve">, middle, </w:t>
+      </w:r>
+      <w:proofErr w:type="spellStart"/>
+      <w:r>
+        <w:rPr>
+          <w:sz w:val="24"/>
+        </w:rPr>
+        <w:t>lastname</w:t>
+      </w:r>
+      <w:proofErr w:type="spellEnd"/>
+      <w:r>
+        <w:rPr>
+          <w:sz w:val="24"/>
+        </w:rPr>
+        <w:t xml:space="preserve">, department, </w:t>
+      </w:r>
+      <w:proofErr w:type="spellStart"/>
+      <w:r>
+        <w:rPr>
+          <w:sz w:val="24"/>
+        </w:rPr>
+        <w:t>managerid</w:t>
+      </w:r>
+      <w:proofErr w:type="spellEnd"/>
+      <w:r>
+        <w:rPr>
+          <w:sz w:val="24"/>
+        </w:rPr>
+        <w:t>)</w:t>
       </w:r>
     </w:p>
     <w:p>
@@ -423,6 +981,162 @@
         <w:rPr>
           <w:sz w:val="24"/>
         </w:rPr>
+        <w:t>VALUES</w:t>
+      </w:r>
+    </w:p>
+    <w:p>
+      <w:pPr>
+        <w:tabs>
+          <w:tab w:val="left" w:pos="919"/>
+        </w:tabs>
+        <w:rPr>
+          <w:sz w:val="24"/>
+        </w:rPr>
+      </w:pPr>
+      <w:r>
+        <w:rPr>
+          <w:sz w:val="24"/>
+        </w:rPr>
+        <w:t>(101, 'Aditi', 'R', '</w:t>
+      </w:r>
+      <w:proofErr w:type="spellStart"/>
+      <w:r>
+        <w:rPr>
+          <w:sz w:val="24"/>
+        </w:rPr>
+        <w:t>Patil</w:t>
+      </w:r>
+      <w:proofErr w:type="spellEnd"/>
+      <w:r>
+        <w:rPr>
+          <w:sz w:val="24"/>
+        </w:rPr>
+        <w:t>', 'IT', NULL),</w:t>
+      </w:r>
+    </w:p>
+    <w:p>
+      <w:pPr>
+        <w:tabs>
+          <w:tab w:val="left" w:pos="919"/>
+        </w:tabs>
+        <w:rPr>
+          <w:sz w:val="24"/>
+        </w:rPr>
+      </w:pPr>
+      <w:r>
+        <w:rPr>
+          <w:sz w:val="24"/>
+        </w:rPr>
+        <w:t>(102, 'Rohan', 'K', 'Sharma', 'HR', 101),</w:t>
+      </w:r>
+    </w:p>
+    <w:p>
+      <w:pPr>
+        <w:tabs>
+          <w:tab w:val="left" w:pos="919"/>
+        </w:tabs>
+        <w:rPr>
+          <w:sz w:val="24"/>
+        </w:rPr>
+      </w:pPr>
+      <w:r>
+        <w:rPr>
+          <w:sz w:val="24"/>
+        </w:rPr>
+        <w:t>(103, 'Neha', 'S', 'Kulkarni', 'Finance', 101),</w:t>
+      </w:r>
+    </w:p>
+    <w:p>
+      <w:pPr>
+        <w:tabs>
+          <w:tab w:val="left" w:pos="919"/>
+        </w:tabs>
+        <w:rPr>
+          <w:sz w:val="24"/>
+        </w:rPr>
+      </w:pPr>
+      <w:r>
+        <w:rPr>
+          <w:sz w:val="24"/>
+        </w:rPr>
+        <w:t>(104, 'Arjun', 'M', 'Singh', 'IT', 101);</w:t>
+      </w:r>
+    </w:p>
+    <w:p>
+      <w:pPr>
+        <w:tabs>
+          <w:tab w:val="left" w:pos="919"/>
+        </w:tabs>
+        <w:rPr>
+          <w:sz w:val="24"/>
+        </w:rPr>
+      </w:pPr>
+    </w:p>
+    <w:p>
+      <w:pPr>
+        <w:tabs>
+          <w:tab w:val="left" w:pos="919"/>
+        </w:tabs>
+        <w:rPr>
+          <w:sz w:val="24"/>
+        </w:rPr>
+      </w:pPr>
+      <w:r>
+        <w:rPr>
+          <w:sz w:val="24"/>
+        </w:rPr>
+        <w:t xml:space="preserve">CREATE INDEX </w:t>
+      </w:r>
+      <w:proofErr w:type="spellStart"/>
+      <w:r>
+        <w:rPr>
+          <w:sz w:val="24"/>
+        </w:rPr>
+        <w:t>idx_emp_name</w:t>
+      </w:r>
+      <w:proofErr w:type="spellEnd"/>
+    </w:p>
+    <w:p>
+      <w:pPr>
+        <w:tabs>
+          <w:tab w:val="left" w:pos="919"/>
+        </w:tabs>
+        <w:rPr>
+          <w:sz w:val="24"/>
+        </w:rPr>
+      </w:pPr>
+      <w:r>
+        <w:rPr>
+          <w:sz w:val="24"/>
+        </w:rPr>
+        <w:t xml:space="preserve">ON </w:t>
+      </w:r>
+      <w:proofErr w:type="spellStart"/>
+      <w:r>
+        <w:rPr>
+          <w:sz w:val="24"/>
+        </w:rPr>
+        <w:t>employee_master</w:t>
+      </w:r>
+      <w:proofErr w:type="spellEnd"/>
+      <w:r>
+        <w:rPr>
+          <w:sz w:val="24"/>
+        </w:rPr>
+        <w:t>(</w:t>
+      </w:r>
+      <w:proofErr w:type="spellStart"/>
+      <w:r>
+        <w:rPr>
+          <w:sz w:val="24"/>
+        </w:rPr>
+        <w:t>firstname</w:t>
+      </w:r>
+      <w:proofErr w:type="spellEnd"/>
+      <w:r>
+        <w:rPr>
+          <w:sz w:val="24"/>
+        </w:rPr>
         <w:t>);</w:t>
       </w:r>
     </w:p>
@@ -449,7 +1163,173 @@
         <w:rPr>
           <w:sz w:val="24"/>
         </w:rPr>
-        <w:t xml:space="preserve">CREATE TABLE </w:t>
+        <w:t xml:space="preserve">CREATE VIEW </w:t>
+      </w:r>
+      <w:proofErr w:type="spellStart"/>
+      <w:r>
+        <w:rPr>
+          <w:sz w:val="24"/>
+        </w:rPr>
+        <w:t>employee_details</w:t>
+      </w:r>
+      <w:proofErr w:type="spellEnd"/>
+      <w:r>
+        <w:rPr>
+          <w:sz w:val="24"/>
+        </w:rPr>
+        <w:t xml:space="preserve"> AS</w:t>
+      </w:r>
+    </w:p>
+    <w:p>
+      <w:pPr>
+        <w:tabs>
+          <w:tab w:val="left" w:pos="919"/>
+        </w:tabs>
+        <w:rPr>
+          <w:sz w:val="24"/>
+        </w:rPr>
+      </w:pPr>
+      <w:r>
+        <w:rPr>
+          <w:sz w:val="24"/>
+        </w:rPr>
+        <w:t xml:space="preserve">SELECT </w:t>
+      </w:r>
+      <w:proofErr w:type="spellStart"/>
+      <w:r>
+        <w:rPr>
+          <w:sz w:val="24"/>
+        </w:rPr>
+        <w:t>emp_id</w:t>
+      </w:r>
+      <w:proofErr w:type="spellEnd"/>
+      <w:r>
+        <w:rPr>
+          <w:sz w:val="24"/>
+        </w:rPr>
+        <w:t>,</w:t>
+      </w:r>
+    </w:p>
+    <w:p>
+      <w:pPr>
+        <w:tabs>
+          <w:tab w:val="left" w:pos="919"/>
+        </w:tabs>
+        <w:rPr>
+          <w:sz w:val="24"/>
+        </w:rPr>
+      </w:pPr>
+      <w:r>
+        <w:rPr>
+          <w:sz w:val="24"/>
+        </w:rPr>
+        <w:t xml:space="preserve">       </w:t>
+      </w:r>
+      <w:proofErr w:type="gramStart"/>
+      <w:r>
+        <w:rPr>
+          <w:sz w:val="24"/>
+        </w:rPr>
+        <w:t>CONCAT(</w:t>
+      </w:r>
+      <w:proofErr w:type="spellStart"/>
+      <w:proofErr w:type="gramEnd"/>
+      <w:r>
+        <w:rPr>
+          <w:sz w:val="24"/>
+        </w:rPr>
+        <w:t>firstname</w:t>
+      </w:r>
+      <w:proofErr w:type="spellEnd"/>
+      <w:r>
+        <w:rPr>
+          <w:sz w:val="24"/>
+        </w:rPr>
+        <w:t xml:space="preserve">, ' ', middle, ' ', </w:t>
+      </w:r>
+      <w:proofErr w:type="spellStart"/>
+      <w:r>
+        <w:rPr>
+          <w:sz w:val="24"/>
+        </w:rPr>
+        <w:t>lastname</w:t>
+      </w:r>
+      <w:proofErr w:type="spellEnd"/>
+      <w:r>
+        <w:rPr>
+          <w:sz w:val="24"/>
+        </w:rPr>
+        <w:t xml:space="preserve">) AS </w:t>
+      </w:r>
+      <w:proofErr w:type="spellStart"/>
+      <w:r>
+        <w:rPr>
+          <w:sz w:val="24"/>
+        </w:rPr>
+        <w:t>full_name</w:t>
+      </w:r>
+      <w:proofErr w:type="spellEnd"/>
+      <w:r>
+        <w:rPr>
+          <w:sz w:val="24"/>
+        </w:rPr>
+        <w:t>,</w:t>
+      </w:r>
+    </w:p>
+    <w:p>
+      <w:pPr>
+        <w:tabs>
+          <w:tab w:val="left" w:pos="919"/>
+        </w:tabs>
+        <w:rPr>
+          <w:sz w:val="24"/>
+        </w:rPr>
+      </w:pPr>
+      <w:r>
+        <w:rPr>
+          <w:sz w:val="24"/>
+        </w:rPr>
+        <w:t xml:space="preserve">       department,</w:t>
+      </w:r>
+    </w:p>
+    <w:p>
+      <w:pPr>
+        <w:tabs>
+          <w:tab w:val="left" w:pos="919"/>
+        </w:tabs>
+        <w:rPr>
+          <w:sz w:val="24"/>
+        </w:rPr>
+      </w:pPr>
+      <w:r>
+        <w:rPr>
+          <w:sz w:val="24"/>
+        </w:rPr>
+        <w:t xml:space="preserve">       </w:t>
+      </w:r>
+      <w:proofErr w:type="spellStart"/>
+      <w:r>
+        <w:rPr>
+          <w:sz w:val="24"/>
+        </w:rPr>
+        <w:t>managerid</w:t>
+      </w:r>
+      <w:proofErr w:type="spellEnd"/>
+    </w:p>
+    <w:p>
+      <w:pPr>
+        <w:tabs>
+          <w:tab w:val="left" w:pos="919"/>
+        </w:tabs>
+        <w:rPr>
+          <w:sz w:val="24"/>
+        </w:rPr>
+      </w:pPr>
+      <w:r>
+        <w:rPr>
+          <w:sz w:val="24"/>
+        </w:rPr>
+        <w:t xml:space="preserve">FROM </w:t>
       </w:r>
       <w:proofErr w:type="spellStart"/>
       <w:r>
@@ -463,937 +1343,17 @@
         <w:rPr>
           <w:sz w:val="24"/>
         </w:rPr>
-        <w:t xml:space="preserve"> (</w:t>
-      </w:r>
-    </w:p>
-    <w:p>
-      <w:pPr>
-        <w:tabs>
-          <w:tab w:val="left" w:pos="919"/>
-        </w:tabs>
-        <w:rPr>
-          <w:sz w:val="24"/>
-        </w:rPr>
-      </w:pPr>
-      <w:r>
-        <w:rPr>
-          <w:sz w:val="24"/>
-        </w:rPr>
-        <w:t xml:space="preserve">    </w:t>
-      </w:r>
-      <w:proofErr w:type="spellStart"/>
-      <w:r>
-        <w:rPr>
-          <w:sz w:val="24"/>
-        </w:rPr>
-        <w:t>emp_id</w:t>
-      </w:r>
-      <w:proofErr w:type="spellEnd"/>
-      <w:r>
-        <w:rPr>
-          <w:sz w:val="24"/>
-        </w:rPr>
-        <w:t xml:space="preserve"> INT PRIMARY KEY,</w:t>
-      </w:r>
-    </w:p>
-    <w:p>
-      <w:pPr>
-        <w:tabs>
-          <w:tab w:val="left" w:pos="919"/>
-        </w:tabs>
-        <w:rPr>
-          <w:sz w:val="24"/>
-        </w:rPr>
-      </w:pPr>
-      <w:r>
-        <w:rPr>
-          <w:sz w:val="24"/>
-        </w:rPr>
-        <w:t xml:space="preserve">    </w:t>
-      </w:r>
-      <w:proofErr w:type="spellStart"/>
-      <w:r>
-        <w:rPr>
-          <w:sz w:val="24"/>
-        </w:rPr>
-        <w:t>firstname</w:t>
-      </w:r>
-      <w:proofErr w:type="spellEnd"/>
-      <w:r>
-        <w:rPr>
-          <w:sz w:val="24"/>
-        </w:rPr>
-        <w:t xml:space="preserve"> </w:t>
-      </w:r>
-      <w:proofErr w:type="gramStart"/>
-      <w:r>
-        <w:rPr>
-          <w:sz w:val="24"/>
-        </w:rPr>
-        <w:t>VARCHAR(</w:t>
-      </w:r>
-      <w:proofErr w:type="gramEnd"/>
-      <w:r>
-        <w:rPr>
-          <w:sz w:val="24"/>
-        </w:rPr>
-        <w:t>30),</w:t>
-      </w:r>
-    </w:p>
-    <w:p>
-      <w:pPr>
-        <w:tabs>
-          <w:tab w:val="left" w:pos="919"/>
-        </w:tabs>
-        <w:rPr>
-          <w:sz w:val="24"/>
-        </w:rPr>
-      </w:pPr>
-      <w:r>
-        <w:rPr>
-          <w:sz w:val="24"/>
-        </w:rPr>
-        <w:t xml:space="preserve">    middle </w:t>
-      </w:r>
-      <w:proofErr w:type="gramStart"/>
-      <w:r>
-        <w:rPr>
-          <w:sz w:val="24"/>
-        </w:rPr>
-        <w:t>VARCHAR(</w:t>
-      </w:r>
-      <w:proofErr w:type="gramEnd"/>
-      <w:r>
-        <w:rPr>
-          <w:sz w:val="24"/>
-        </w:rPr>
-        <w:t>30),</w:t>
-      </w:r>
-    </w:p>
-    <w:p>
-      <w:pPr>
-        <w:tabs>
-          <w:tab w:val="left" w:pos="919"/>
-        </w:tabs>
-        <w:rPr>
-          <w:sz w:val="24"/>
-        </w:rPr>
-      </w:pPr>
-      <w:r>
-        <w:rPr>
-          <w:sz w:val="24"/>
-        </w:rPr>
-        <w:t xml:space="preserve">    </w:t>
-      </w:r>
-      <w:proofErr w:type="spellStart"/>
-      <w:r>
-        <w:rPr>
-          <w:sz w:val="24"/>
-        </w:rPr>
-        <w:t>lastname</w:t>
-      </w:r>
-      <w:proofErr w:type="spellEnd"/>
-      <w:r>
-        <w:rPr>
-          <w:sz w:val="24"/>
-        </w:rPr>
-        <w:t xml:space="preserve"> </w:t>
-      </w:r>
-      <w:proofErr w:type="gramStart"/>
-      <w:r>
-        <w:rPr>
-          <w:sz w:val="24"/>
-        </w:rPr>
-        <w:t>VARCHAR(</w:t>
-      </w:r>
-      <w:proofErr w:type="gramEnd"/>
-      <w:r>
-        <w:rPr>
-          <w:sz w:val="24"/>
-        </w:rPr>
-        <w:t>30),</w:t>
-      </w:r>
-    </w:p>
-    <w:p>
-      <w:pPr>
-        <w:tabs>
-          <w:tab w:val="left" w:pos="919"/>
-        </w:tabs>
-        <w:rPr>
-          <w:sz w:val="24"/>
-        </w:rPr>
-      </w:pPr>
-      <w:r>
-        <w:rPr>
-          <w:sz w:val="24"/>
-        </w:rPr>
-        <w:t xml:space="preserve">    department </w:t>
-      </w:r>
-      <w:proofErr w:type="gramStart"/>
-      <w:r>
-        <w:rPr>
-          <w:sz w:val="24"/>
-        </w:rPr>
-        <w:t>VARCHAR(</w:t>
-      </w:r>
-      <w:proofErr w:type="gramEnd"/>
-      <w:r>
-        <w:rPr>
-          <w:sz w:val="24"/>
-        </w:rPr>
-        <w:t>40),</w:t>
-      </w:r>
-    </w:p>
-    <w:p>
-      <w:pPr>
-        <w:tabs>
-          <w:tab w:val="left" w:pos="919"/>
-        </w:tabs>
-        <w:rPr>
-          <w:sz w:val="24"/>
-        </w:rPr>
-      </w:pPr>
-      <w:r>
-        <w:rPr>
-          <w:sz w:val="24"/>
-        </w:rPr>
-        <w:t xml:space="preserve">    </w:t>
-      </w:r>
-      <w:proofErr w:type="spellStart"/>
-      <w:r>
-        <w:rPr>
-          <w:sz w:val="24"/>
-        </w:rPr>
-        <w:t>managerid</w:t>
-      </w:r>
-      <w:proofErr w:type="spellEnd"/>
-      <w:r>
-        <w:rPr>
-          <w:sz w:val="24"/>
-        </w:rPr>
-        <w:t xml:space="preserve"> INT,</w:t>
-      </w:r>
-    </w:p>
-    <w:p>
-      <w:pPr>
-        <w:tabs>
-          <w:tab w:val="left" w:pos="919"/>
-        </w:tabs>
-        <w:rPr>
-          <w:sz w:val="24"/>
-        </w:rPr>
-      </w:pPr>
-      <w:r>
-        <w:rPr>
-          <w:sz w:val="24"/>
-        </w:rPr>
-        <w:t xml:space="preserve">    FOREIGN KEY (</w:t>
-      </w:r>
-      <w:proofErr w:type="spellStart"/>
-      <w:r>
-        <w:rPr>
-          <w:sz w:val="24"/>
-        </w:rPr>
-        <w:t>managerid</w:t>
-      </w:r>
-      <w:proofErr w:type="spellEnd"/>
-      <w:r>
-        <w:rPr>
-          <w:sz w:val="24"/>
-        </w:rPr>
-        <w:t xml:space="preserve">) REFERENCES </w:t>
-      </w:r>
-      <w:proofErr w:type="spellStart"/>
-      <w:r>
-        <w:rPr>
-          <w:sz w:val="24"/>
-        </w:rPr>
-        <w:t>employee_master</w:t>
-      </w:r>
-      <w:proofErr w:type="spellEnd"/>
-      <w:r>
-        <w:rPr>
-          <w:sz w:val="24"/>
-        </w:rPr>
-        <w:t>(</w:t>
-      </w:r>
-      <w:proofErr w:type="spellStart"/>
-      <w:r>
-        <w:rPr>
-          <w:sz w:val="24"/>
-        </w:rPr>
-        <w:t>emp_id</w:t>
-      </w:r>
-      <w:proofErr w:type="spellEnd"/>
-      <w:r>
-        <w:rPr>
-          <w:sz w:val="24"/>
-        </w:rPr>
-        <w:t>)</w:t>
-      </w:r>
-    </w:p>
-    <w:p>
-      <w:pPr>
-        <w:tabs>
-          <w:tab w:val="left" w:pos="919"/>
-        </w:tabs>
-        <w:rPr>
-          <w:sz w:val="24"/>
-        </w:rPr>
-      </w:pPr>
-      <w:r>
-        <w:rPr>
-          <w:sz w:val="24"/>
-        </w:rPr>
-        <w:t>);</w:t>
-      </w:r>
-    </w:p>
-    <w:p>
-      <w:pPr>
-        <w:tabs>
-          <w:tab w:val="left" w:pos="919"/>
-        </w:tabs>
-        <w:rPr>
-          <w:sz w:val="24"/>
-        </w:rPr>
-      </w:pPr>
-    </w:p>
-    <w:p>
-      <w:pPr>
-        <w:tabs>
-          <w:tab w:val="left" w:pos="919"/>
-        </w:tabs>
-        <w:rPr>
-          <w:sz w:val="24"/>
-        </w:rPr>
-      </w:pPr>
-      <w:r>
-        <w:rPr>
-          <w:sz w:val="24"/>
-        </w:rPr>
-        <w:t xml:space="preserve">INSERT INTO </w:t>
-      </w:r>
-      <w:proofErr w:type="spellStart"/>
-      <w:r>
-        <w:rPr>
-          <w:sz w:val="24"/>
-        </w:rPr>
-        <w:t>branch_</w:t>
-      </w:r>
-      <w:proofErr w:type="gramStart"/>
-      <w:r>
-        <w:rPr>
-          <w:sz w:val="24"/>
-        </w:rPr>
-        <w:t>master</w:t>
-      </w:r>
-      <w:proofErr w:type="spellEnd"/>
-      <w:r>
-        <w:rPr>
-          <w:sz w:val="24"/>
-        </w:rPr>
-        <w:t>(</w:t>
-      </w:r>
-      <w:proofErr w:type="spellStart"/>
-      <w:proofErr w:type="gramEnd"/>
-      <w:r>
-        <w:rPr>
-          <w:sz w:val="24"/>
-        </w:rPr>
-        <w:t>branchid</w:t>
-      </w:r>
-      <w:proofErr w:type="spellEnd"/>
-      <w:r>
-        <w:rPr>
-          <w:sz w:val="24"/>
-        </w:rPr>
-        <w:t xml:space="preserve">, </w:t>
-      </w:r>
-      <w:proofErr w:type="spellStart"/>
-      <w:r>
-        <w:rPr>
-          <w:sz w:val="24"/>
-        </w:rPr>
-        <w:t>branchname</w:t>
-      </w:r>
-      <w:proofErr w:type="spellEnd"/>
-      <w:r>
-        <w:rPr>
-          <w:sz w:val="24"/>
-        </w:rPr>
-        <w:t>)</w:t>
-      </w:r>
-    </w:p>
-    <w:p>
-      <w:pPr>
-        <w:tabs>
-          <w:tab w:val="left" w:pos="919"/>
-        </w:tabs>
-        <w:rPr>
-          <w:sz w:val="24"/>
-        </w:rPr>
-      </w:pPr>
-      <w:r>
-        <w:rPr>
-          <w:sz w:val="24"/>
-        </w:rPr>
-        <w:t>VALUES</w:t>
-      </w:r>
-    </w:p>
-    <w:p>
-      <w:pPr>
-        <w:tabs>
-          <w:tab w:val="left" w:pos="919"/>
-        </w:tabs>
-        <w:rPr>
-          <w:sz w:val="24"/>
-        </w:rPr>
-      </w:pPr>
-      <w:r>
-        <w:rPr>
-          <w:sz w:val="24"/>
-        </w:rPr>
-        <w:t>(1, 'Head Office'),</w:t>
-      </w:r>
-    </w:p>
-    <w:p>
-      <w:pPr>
-        <w:tabs>
-          <w:tab w:val="left" w:pos="919"/>
-        </w:tabs>
-        <w:rPr>
-          <w:sz w:val="24"/>
-        </w:rPr>
-      </w:pPr>
-      <w:r>
-        <w:rPr>
-          <w:sz w:val="24"/>
-        </w:rPr>
-        <w:t>(2, 'Mumbai Branch'),</w:t>
-      </w:r>
-    </w:p>
-    <w:p>
-      <w:pPr>
-        <w:tabs>
-          <w:tab w:val="left" w:pos="919"/>
-        </w:tabs>
-        <w:rPr>
-          <w:sz w:val="24"/>
-        </w:rPr>
-      </w:pPr>
-      <w:r>
-        <w:rPr>
-          <w:sz w:val="24"/>
-        </w:rPr>
-        <w:t>(3, 'Delhi Branch'),</w:t>
-      </w:r>
-    </w:p>
-    <w:p>
-      <w:pPr>
-        <w:tabs>
-          <w:tab w:val="left" w:pos="919"/>
-        </w:tabs>
-        <w:rPr>
-          <w:sz w:val="24"/>
-        </w:rPr>
-      </w:pPr>
-      <w:r>
-        <w:rPr>
-          <w:sz w:val="24"/>
-        </w:rPr>
-        <w:t>(4, 'Bangalore Branch');</w:t>
-      </w:r>
-    </w:p>
-    <w:p>
-      <w:pPr>
-        <w:tabs>
-          <w:tab w:val="left" w:pos="919"/>
-        </w:tabs>
-        <w:rPr>
-          <w:sz w:val="24"/>
-        </w:rPr>
-      </w:pPr>
-    </w:p>
-    <w:p>
-      <w:pPr>
-        <w:tabs>
-          <w:tab w:val="left" w:pos="919"/>
-        </w:tabs>
-        <w:rPr>
-          <w:sz w:val="24"/>
-        </w:rPr>
-      </w:pPr>
-      <w:r>
-        <w:rPr>
-          <w:sz w:val="24"/>
-        </w:rPr>
-        <w:t xml:space="preserve">INSERT INTO </w:t>
-      </w:r>
-      <w:proofErr w:type="spellStart"/>
-      <w:r>
-        <w:rPr>
-          <w:sz w:val="24"/>
-        </w:rPr>
-        <w:t>employee_</w:t>
-      </w:r>
-      <w:proofErr w:type="gramStart"/>
-      <w:r>
-        <w:rPr>
-          <w:sz w:val="24"/>
-        </w:rPr>
-        <w:t>master</w:t>
-      </w:r>
-      <w:proofErr w:type="spellEnd"/>
-      <w:r>
-        <w:rPr>
-          <w:sz w:val="24"/>
-        </w:rPr>
-        <w:t>(</w:t>
-      </w:r>
-      <w:proofErr w:type="spellStart"/>
-      <w:proofErr w:type="gramEnd"/>
-      <w:r>
-        <w:rPr>
-          <w:sz w:val="24"/>
-        </w:rPr>
-        <w:t>emp_id</w:t>
-      </w:r>
-      <w:proofErr w:type="spellEnd"/>
-      <w:r>
-        <w:rPr>
-          <w:sz w:val="24"/>
-        </w:rPr>
-        <w:t xml:space="preserve">, </w:t>
-      </w:r>
-      <w:proofErr w:type="spellStart"/>
-      <w:r>
-        <w:rPr>
-          <w:sz w:val="24"/>
-        </w:rPr>
-        <w:t>firstname</w:t>
-      </w:r>
-      <w:proofErr w:type="spellEnd"/>
-      <w:r>
-        <w:rPr>
-          <w:sz w:val="24"/>
-        </w:rPr>
-        <w:t xml:space="preserve">, middle, </w:t>
-      </w:r>
-      <w:proofErr w:type="spellStart"/>
-      <w:r>
-        <w:rPr>
-          <w:sz w:val="24"/>
-        </w:rPr>
-        <w:t>lastname</w:t>
-      </w:r>
-      <w:proofErr w:type="spellEnd"/>
-      <w:r>
-        <w:rPr>
-          <w:sz w:val="24"/>
-        </w:rPr>
-        <w:t xml:space="preserve">, department, </w:t>
-      </w:r>
-      <w:proofErr w:type="spellStart"/>
-      <w:r>
-        <w:rPr>
-          <w:sz w:val="24"/>
-        </w:rPr>
-        <w:t>managerid</w:t>
-      </w:r>
-      <w:proofErr w:type="spellEnd"/>
-      <w:r>
-        <w:rPr>
-          <w:sz w:val="24"/>
-        </w:rPr>
-        <w:t>)</w:t>
-      </w:r>
-    </w:p>
-    <w:p>
-      <w:pPr>
-        <w:tabs>
-          <w:tab w:val="left" w:pos="919"/>
-        </w:tabs>
-        <w:rPr>
-          <w:sz w:val="24"/>
-        </w:rPr>
-      </w:pPr>
-      <w:r>
-        <w:rPr>
-          <w:sz w:val="24"/>
-        </w:rPr>
-        <w:t>VALUES</w:t>
-      </w:r>
-    </w:p>
-    <w:p>
-      <w:pPr>
-        <w:tabs>
-          <w:tab w:val="left" w:pos="919"/>
-        </w:tabs>
-        <w:rPr>
-          <w:sz w:val="24"/>
-        </w:rPr>
-      </w:pPr>
-      <w:r>
-        <w:rPr>
-          <w:sz w:val="24"/>
-        </w:rPr>
-        <w:t>(101, 'Aditi', 'R', '</w:t>
-      </w:r>
-      <w:proofErr w:type="spellStart"/>
-      <w:r>
-        <w:rPr>
-          <w:sz w:val="24"/>
-        </w:rPr>
-        <w:t>Patil</w:t>
-      </w:r>
-      <w:proofErr w:type="spellEnd"/>
-      <w:r>
-        <w:rPr>
-          <w:sz w:val="24"/>
-        </w:rPr>
-        <w:t>', 'IT', NULL),</w:t>
-      </w:r>
-    </w:p>
-    <w:p>
-      <w:pPr>
-        <w:tabs>
-          <w:tab w:val="left" w:pos="919"/>
-        </w:tabs>
-        <w:rPr>
-          <w:sz w:val="24"/>
-        </w:rPr>
-      </w:pPr>
-      <w:r>
-        <w:rPr>
-          <w:sz w:val="24"/>
-        </w:rPr>
-        <w:t>(102, 'Rohan', 'K', 'Sharma', 'HR', 101),</w:t>
-      </w:r>
-    </w:p>
-    <w:p>
-      <w:pPr>
-        <w:tabs>
-          <w:tab w:val="left" w:pos="919"/>
-        </w:tabs>
-        <w:rPr>
-          <w:sz w:val="24"/>
-        </w:rPr>
-      </w:pPr>
-      <w:r>
-        <w:rPr>
-          <w:sz w:val="24"/>
-        </w:rPr>
-        <w:t>(103, 'Neha', 'S', 'Kulkarni', 'Finance', 101),</w:t>
-      </w:r>
-    </w:p>
-    <w:p>
-      <w:pPr>
-        <w:tabs>
-          <w:tab w:val="left" w:pos="919"/>
-        </w:tabs>
-        <w:rPr>
-          <w:sz w:val="24"/>
-        </w:rPr>
-      </w:pPr>
-      <w:r>
-        <w:rPr>
-          <w:sz w:val="24"/>
-        </w:rPr>
-        <w:t>(104, 'Arjun', 'M', 'Singh', 'IT', 101);</w:t>
-      </w:r>
-    </w:p>
-    <w:p>
-      <w:pPr>
-        <w:tabs>
-          <w:tab w:val="left" w:pos="919"/>
-        </w:tabs>
-        <w:rPr>
-          <w:sz w:val="24"/>
-        </w:rPr>
-      </w:pPr>
-    </w:p>
-    <w:p>
-      <w:pPr>
-        <w:tabs>
-          <w:tab w:val="left" w:pos="919"/>
-        </w:tabs>
-        <w:rPr>
-          <w:sz w:val="24"/>
-        </w:rPr>
-      </w:pPr>
-      <w:r>
-        <w:rPr>
-          <w:sz w:val="24"/>
-        </w:rPr>
-        <w:t xml:space="preserve">CREATE INDEX </w:t>
-      </w:r>
-      <w:proofErr w:type="spellStart"/>
-      <w:r>
-        <w:rPr>
-          <w:sz w:val="24"/>
-        </w:rPr>
-        <w:t>idx_emp_name</w:t>
-      </w:r>
-      <w:proofErr w:type="spellEnd"/>
-    </w:p>
-    <w:p>
-      <w:pPr>
-        <w:tabs>
-          <w:tab w:val="left" w:pos="919"/>
-        </w:tabs>
-        <w:rPr>
-          <w:sz w:val="24"/>
-        </w:rPr>
-      </w:pPr>
-      <w:r>
-        <w:rPr>
-          <w:sz w:val="24"/>
-        </w:rPr>
-        <w:t xml:space="preserve">ON </w:t>
-      </w:r>
-      <w:proofErr w:type="spellStart"/>
-      <w:r>
-        <w:rPr>
-          <w:sz w:val="24"/>
-        </w:rPr>
-        <w:t>employee_master</w:t>
-      </w:r>
-      <w:proofErr w:type="spellEnd"/>
-      <w:r>
-        <w:rPr>
-          <w:sz w:val="24"/>
-        </w:rPr>
-        <w:t>(</w:t>
-      </w:r>
-      <w:proofErr w:type="spellStart"/>
-      <w:r>
-        <w:rPr>
-          <w:sz w:val="24"/>
-        </w:rPr>
-        <w:t>firstname</w:t>
-      </w:r>
-      <w:proofErr w:type="spellEnd"/>
-      <w:r>
-        <w:rPr>
-          <w:sz w:val="24"/>
-        </w:rPr>
-        <w:t>);</w:t>
-      </w:r>
-    </w:p>
-    <w:p>
-      <w:pPr>
-        <w:tabs>
-          <w:tab w:val="left" w:pos="919"/>
-        </w:tabs>
-        <w:rPr>
-          <w:sz w:val="24"/>
-        </w:rPr>
-      </w:pPr>
-    </w:p>
-    <w:p>
-      <w:pPr>
-        <w:tabs>
-          <w:tab w:val="left" w:pos="919"/>
-        </w:tabs>
-        <w:rPr>
-          <w:sz w:val="24"/>
-        </w:rPr>
-      </w:pPr>
-      <w:r>
-        <w:rPr>
-          <w:sz w:val="24"/>
-        </w:rPr>
-        <w:t xml:space="preserve">CREATE VIEW </w:t>
-      </w:r>
-      <w:proofErr w:type="spellStart"/>
-      <w:r>
-        <w:rPr>
-          <w:sz w:val="24"/>
-        </w:rPr>
-        <w:t>employee_details</w:t>
-      </w:r>
-      <w:proofErr w:type="spellEnd"/>
-      <w:r>
-        <w:rPr>
-          <w:sz w:val="24"/>
-        </w:rPr>
-        <w:t xml:space="preserve"> AS</w:t>
-      </w:r>
-    </w:p>
-    <w:p>
-      <w:pPr>
-        <w:tabs>
-          <w:tab w:val="left" w:pos="919"/>
-        </w:tabs>
-        <w:rPr>
-          <w:sz w:val="24"/>
-        </w:rPr>
-      </w:pPr>
-      <w:r>
-        <w:rPr>
-          <w:sz w:val="24"/>
-        </w:rPr>
-        <w:t xml:space="preserve">SELECT </w:t>
-      </w:r>
-      <w:proofErr w:type="spellStart"/>
-      <w:r>
-        <w:rPr>
-          <w:sz w:val="24"/>
-        </w:rPr>
-        <w:t>emp_id</w:t>
-      </w:r>
-      <w:proofErr w:type="spellEnd"/>
-      <w:r>
-        <w:rPr>
-          <w:sz w:val="24"/>
-        </w:rPr>
-        <w:t>,</w:t>
-      </w:r>
-    </w:p>
-    <w:p>
-      <w:pPr>
-        <w:tabs>
-          <w:tab w:val="left" w:pos="919"/>
-        </w:tabs>
-        <w:rPr>
-          <w:sz w:val="24"/>
-        </w:rPr>
-      </w:pPr>
-      <w:r>
-        <w:rPr>
-          <w:sz w:val="24"/>
-        </w:rPr>
-        <w:t xml:space="preserve">       </w:t>
-      </w:r>
-      <w:proofErr w:type="gramStart"/>
-      <w:r>
-        <w:rPr>
-          <w:sz w:val="24"/>
-        </w:rPr>
-        <w:t>CONCAT(</w:t>
-      </w:r>
-      <w:proofErr w:type="spellStart"/>
-      <w:proofErr w:type="gramEnd"/>
-      <w:r>
-        <w:rPr>
-          <w:sz w:val="24"/>
-        </w:rPr>
-        <w:t>firstname</w:t>
-      </w:r>
-      <w:proofErr w:type="spellEnd"/>
-      <w:r>
-        <w:rPr>
-          <w:sz w:val="24"/>
-        </w:rPr>
-        <w:t xml:space="preserve">, ' ', middle, ' ', </w:t>
-      </w:r>
-      <w:proofErr w:type="spellStart"/>
-      <w:r>
-        <w:rPr>
-          <w:sz w:val="24"/>
-        </w:rPr>
-        <w:t>lastname</w:t>
-      </w:r>
-      <w:proofErr w:type="spellEnd"/>
-      <w:r>
-        <w:rPr>
-          <w:sz w:val="24"/>
-        </w:rPr>
-        <w:t xml:space="preserve">) AS </w:t>
-      </w:r>
-      <w:proofErr w:type="spellStart"/>
-      <w:r>
-        <w:rPr>
-          <w:sz w:val="24"/>
-        </w:rPr>
-        <w:t>full_name</w:t>
-      </w:r>
-      <w:proofErr w:type="spellEnd"/>
-      <w:r>
-        <w:rPr>
-          <w:sz w:val="24"/>
-        </w:rPr>
-        <w:t>,</w:t>
-      </w:r>
-    </w:p>
-    <w:p>
-      <w:pPr>
-        <w:tabs>
-          <w:tab w:val="left" w:pos="919"/>
-        </w:tabs>
-        <w:rPr>
-          <w:sz w:val="24"/>
-        </w:rPr>
-      </w:pPr>
-      <w:r>
-        <w:rPr>
-          <w:sz w:val="24"/>
-        </w:rPr>
-        <w:t xml:space="preserve">       department,</w:t>
-      </w:r>
-    </w:p>
-    <w:p>
-      <w:pPr>
-        <w:tabs>
-          <w:tab w:val="left" w:pos="919"/>
-        </w:tabs>
-        <w:rPr>
-          <w:sz w:val="24"/>
-        </w:rPr>
-      </w:pPr>
-      <w:r>
-        <w:rPr>
-          <w:sz w:val="24"/>
-        </w:rPr>
+        <w:t>;</w:t>
+      </w:r>
+    </w:p>
+    <w:p>
+      <w:pPr>
+        <w:tabs>
+          <w:tab w:val="left" w:pos="2910"/>
+        </w:tabs>
+      </w:pPr>
+      <w:r>
         <w:lastRenderedPageBreak/>
-        <w:t xml:space="preserve">       </w:t>
-      </w:r>
-      <w:proofErr w:type="spellStart"/>
-      <w:r>
-        <w:rPr>
-          <w:sz w:val="24"/>
-        </w:rPr>
-        <w:t>managerid</w:t>
-      </w:r>
-      <w:proofErr w:type="spellEnd"/>
-    </w:p>
-    <w:p>
-      <w:pPr>
-        <w:tabs>
-          <w:tab w:val="left" w:pos="919"/>
-        </w:tabs>
-        <w:rPr>
-          <w:sz w:val="24"/>
-        </w:rPr>
-      </w:pPr>
-      <w:r>
-        <w:rPr>
-          <w:sz w:val="24"/>
-        </w:rPr>
-        <w:t xml:space="preserve">FROM </w:t>
-      </w:r>
-      <w:proofErr w:type="spellStart"/>
-      <w:r>
-        <w:rPr>
-          <w:sz w:val="24"/>
-        </w:rPr>
-        <w:t>employee_master</w:t>
-      </w:r>
-      <w:proofErr w:type="spellEnd"/>
-      <w:r>
-        <w:rPr>
-          <w:sz w:val="24"/>
-        </w:rPr>
-        <w:t>;</w:t>
-      </w:r>
-    </w:p>
-    <w:p>
-      <w:pPr>
-        <w:tabs>
-          <w:tab w:val="left" w:pos="2910"/>
-        </w:tabs>
-      </w:pPr>
-      <w:r>
         <w:tab/>
       </w:r>
     </w:p>
@@ -2207,35 +2167,35 @@
         </w:tabs>
       </w:pPr>
       <w:r>
+        <w:t>UPDATE Student</w:t>
+      </w:r>
+    </w:p>
+    <w:p>
+      <w:pPr>
+        <w:tabs>
+          <w:tab w:val="left" w:pos="2910"/>
+        </w:tabs>
+      </w:pPr>
+      <w:r>
+        <w:t xml:space="preserve">SET </w:t>
+      </w:r>
+      <w:proofErr w:type="spellStart"/>
+      <w:r>
+        <w:t>deptnm</w:t>
+      </w:r>
+      <w:proofErr w:type="spellEnd"/>
+      <w:r>
+        <w:t xml:space="preserve"> = 'IT'</w:t>
+      </w:r>
+    </w:p>
+    <w:p>
+      <w:pPr>
+        <w:tabs>
+          <w:tab w:val="left" w:pos="2910"/>
+        </w:tabs>
+      </w:pPr>
+      <w:r>
         <w:lastRenderedPageBreak/>
-        <w:t>UPDATE Student</w:t>
-      </w:r>
-    </w:p>
-    <w:p>
-      <w:pPr>
-        <w:tabs>
-          <w:tab w:val="left" w:pos="2910"/>
-        </w:tabs>
-      </w:pPr>
-      <w:r>
-        <w:t xml:space="preserve">SET </w:t>
-      </w:r>
-      <w:proofErr w:type="spellStart"/>
-      <w:r>
-        <w:t>deptnm</w:t>
-      </w:r>
-      <w:proofErr w:type="spellEnd"/>
-      <w:r>
-        <w:t xml:space="preserve"> = 'IT'</w:t>
-      </w:r>
-    </w:p>
-    <w:p>
-      <w:pPr>
-        <w:tabs>
-          <w:tab w:val="left" w:pos="2910"/>
-        </w:tabs>
-      </w:pPr>
-      <w:r>
         <w:t xml:space="preserve">WHERE </w:t>
       </w:r>
       <w:proofErr w:type="spellStart"/>
@@ -3000,8 +2960,6 @@
       <w:r>
         <w:t xml:space="preserve">(10)  </w:t>
       </w:r>
-      <w:bookmarkStart w:id="0" w:name="_GoBack"/>
-      <w:bookmarkEnd w:id="0"/>
     </w:p>
     <w:p>
       <w:pPr>
@@ -3166,24 +3124,24 @@
         </w:tabs>
       </w:pPr>
       <w:r>
+        <w:t>);</w:t>
+      </w:r>
+    </w:p>
+    <w:p>
+      <w:pPr>
+        <w:tabs>
+          <w:tab w:val="left" w:pos="2910"/>
+        </w:tabs>
+      </w:pPr>
+    </w:p>
+    <w:p>
+      <w:pPr>
+        <w:tabs>
+          <w:tab w:val="left" w:pos="2910"/>
+        </w:tabs>
+      </w:pPr>
+      <w:r>
         <w:lastRenderedPageBreak/>
-        <w:t>);</w:t>
-      </w:r>
-    </w:p>
-    <w:p>
-      <w:pPr>
-        <w:tabs>
-          <w:tab w:val="left" w:pos="2910"/>
-        </w:tabs>
-      </w:pPr>
-    </w:p>
-    <w:p>
-      <w:pPr>
-        <w:tabs>
-          <w:tab w:val="left" w:pos="2910"/>
-        </w:tabs>
-      </w:pPr>
-      <w:r>
         <w:t xml:space="preserve">ALTER TABLE </w:t>
       </w:r>
       <w:proofErr w:type="spellStart"/>
@@ -4201,7 +4159,131 @@
         </w:tabs>
       </w:pPr>
       <w:r>
+        <w:t xml:space="preserve">SELECT * FROM </w:t>
+      </w:r>
+      <w:proofErr w:type="spellStart"/>
+      <w:r>
+        <w:t>Emp</w:t>
+      </w:r>
+      <w:proofErr w:type="spellEnd"/>
+      <w:r>
+        <w:t xml:space="preserve"> WHERE </w:t>
+      </w:r>
+      <w:proofErr w:type="spellStart"/>
+      <w:r>
+        <w:t>empSal</w:t>
+      </w:r>
+      <w:proofErr w:type="spellEnd"/>
+      <w:r>
+        <w:t xml:space="preserve"> BETWEEN 10000 AND 30000;</w:t>
+      </w:r>
+    </w:p>
+    <w:p>
+      <w:pPr>
+        <w:tabs>
+          <w:tab w:val="left" w:pos="2910"/>
+        </w:tabs>
+      </w:pPr>
+    </w:p>
+    <w:p>
+      <w:pPr>
+        <w:tabs>
+          <w:tab w:val="left" w:pos="2910"/>
+        </w:tabs>
+      </w:pPr>
+      <w:r>
         <w:lastRenderedPageBreak/>
+        <w:t xml:space="preserve">SELECT </w:t>
+      </w:r>
+      <w:proofErr w:type="gramStart"/>
+      <w:r>
+        <w:t>COUNT(</w:t>
+      </w:r>
+      <w:proofErr w:type="gramEnd"/>
+      <w:r>
+        <w:t xml:space="preserve">*) AS </w:t>
+      </w:r>
+      <w:proofErr w:type="spellStart"/>
+      <w:r>
+        <w:t>total_employees</w:t>
+      </w:r>
+      <w:proofErr w:type="spellEnd"/>
+      <w:r>
+        <w:t xml:space="preserve"> FROM </w:t>
+      </w:r>
+      <w:proofErr w:type="spellStart"/>
+      <w:r>
+        <w:t>Emp</w:t>
+      </w:r>
+      <w:proofErr w:type="spellEnd"/>
+      <w:r>
+        <w:t>;</w:t>
+      </w:r>
+    </w:p>
+    <w:p>
+      <w:pPr>
+        <w:tabs>
+          <w:tab w:val="left" w:pos="2910"/>
+        </w:tabs>
+      </w:pPr>
+      <w:r>
+        <w:t xml:space="preserve">SELECT </w:t>
+      </w:r>
+      <w:proofErr w:type="spellStart"/>
+      <w:r>
+        <w:t>empDeptId</w:t>
+      </w:r>
+      <w:proofErr w:type="spellEnd"/>
+      <w:r>
+        <w:t>, AVG(</w:t>
+      </w:r>
+      <w:proofErr w:type="spellStart"/>
+      <w:r>
+        <w:t>empSal</w:t>
+      </w:r>
+      <w:proofErr w:type="spellEnd"/>
+      <w:r>
+        <w:t xml:space="preserve">) AS </w:t>
+      </w:r>
+      <w:proofErr w:type="spellStart"/>
+      <w:r>
+        <w:t>avg_salary</w:t>
+      </w:r>
+      <w:proofErr w:type="spellEnd"/>
+      <w:r>
+        <w:t xml:space="preserve"> FROM </w:t>
+      </w:r>
+      <w:proofErr w:type="spellStart"/>
+      <w:r>
+        <w:t>Emp</w:t>
+      </w:r>
+      <w:proofErr w:type="spellEnd"/>
+      <w:r>
+        <w:t xml:space="preserve"> GROUP BY </w:t>
+      </w:r>
+      <w:proofErr w:type="spellStart"/>
+      <w:r>
+        <w:t>empDeptId</w:t>
+      </w:r>
+      <w:proofErr w:type="spellEnd"/>
+      <w:r>
+        <w:t>;</w:t>
+      </w:r>
+    </w:p>
+    <w:p>
+      <w:pPr>
+        <w:tabs>
+          <w:tab w:val="left" w:pos="2910"/>
+        </w:tabs>
+      </w:pPr>
+    </w:p>
+    <w:p>
+      <w:pPr>
+        <w:tabs>
+          <w:tab w:val="left" w:pos="2910"/>
+        </w:tabs>
+      </w:pPr>
+      <w:r>
         <w:t xml:space="preserve">SELECT * FROM </w:t>
       </w:r>
       <w:proofErr w:type="spellStart"/>
@@ -4210,7 +4292,7 @@
       </w:r>
       <w:proofErr w:type="spellEnd"/>
       <w:r>
-        <w:t xml:space="preserve"> WHERE </w:t>
+        <w:t xml:space="preserve"> ORDER BY </w:t>
       </w:r>
       <w:proofErr w:type="spellStart"/>
       <w:r>
@@ -4218,8 +4300,2036 @@
       </w:r>
       <w:proofErr w:type="spellEnd"/>
       <w:r>
-        <w:t xml:space="preserve"> BETWEEN 10000 AND 30000;</w:t>
-      </w:r>
+        <w:t xml:space="preserve"> ASC;</w:t>
+      </w:r>
+    </w:p>
+    <w:p>
+      <w:pPr>
+        <w:tabs>
+          <w:tab w:val="left" w:pos="2910"/>
+        </w:tabs>
+      </w:pPr>
+    </w:p>
+    <w:p>
+      <w:pPr>
+        <w:tabs>
+          <w:tab w:val="left" w:pos="2910"/>
+        </w:tabs>
+      </w:pPr>
+    </w:p>
+    <w:p>
+      <w:pPr>
+        <w:pStyle w:val="Heading2"/>
+        <w:numPr>
+          <w:ilvl w:val="0"/>
+          <w:numId w:val="1"/>
+        </w:numPr>
+        <w:jc w:val="both"/>
+      </w:pPr>
+      <w:r>
+        <w:t xml:space="preserve">Stored </w:t>
+      </w:r>
+      <w:proofErr w:type="gramStart"/>
+      <w:r>
+        <w:t>Procedure :create</w:t>
+      </w:r>
+      <w:proofErr w:type="gramEnd"/>
+      <w:r>
+        <w:t xml:space="preserve"> stored procedure to calculate fine of </w:t>
+      </w:r>
+      <w:r>
+        <w:rPr>
+          <w:spacing w:val="-2"/>
+        </w:rPr>
+        <w:t>students.</w:t>
+      </w:r>
+    </w:p>
+    <w:p>
+      <w:pPr>
+        <w:pStyle w:val="ListParagraph"/>
+        <w:numPr>
+          <w:ilvl w:val="0"/>
+          <w:numId w:val="7"/>
+        </w:numPr>
+        <w:tabs>
+          <w:tab w:val="left" w:pos="434"/>
+        </w:tabs>
+        <w:spacing w:before="136"/>
+        <w:ind w:left="434" w:hanging="236"/>
+        <w:rPr>
+          <w:sz w:val="24"/>
+        </w:rPr>
+      </w:pPr>
+      <w:r>
+        <w:rPr>
+          <w:sz w:val="24"/>
+        </w:rPr>
+        <w:t>Borrower(</w:t>
+      </w:r>
+      <w:proofErr w:type="spellStart"/>
+      <w:r>
+        <w:rPr>
+          <w:sz w:val="24"/>
+        </w:rPr>
+        <w:t>Roll_</w:t>
+      </w:r>
+      <w:proofErr w:type="gramStart"/>
+      <w:r>
+        <w:rPr>
+          <w:sz w:val="24"/>
+        </w:rPr>
+        <w:t>no,Name</w:t>
+      </w:r>
+      <w:proofErr w:type="gramEnd"/>
+      <w:r>
+        <w:rPr>
+          <w:sz w:val="24"/>
+        </w:rPr>
+        <w:t>,DateofIssue,NameofBook,</w:t>
+      </w:r>
+      <w:r>
+        <w:rPr>
+          <w:spacing w:val="-2"/>
+          <w:sz w:val="24"/>
+        </w:rPr>
+        <w:t>Status</w:t>
+      </w:r>
+      <w:proofErr w:type="spellEnd"/>
+      <w:r>
+        <w:rPr>
+          <w:spacing w:val="-2"/>
+          <w:sz w:val="24"/>
+        </w:rPr>
+        <w:t>)</w:t>
+      </w:r>
+    </w:p>
+    <w:p>
+      <w:pPr>
+        <w:pStyle w:val="ListParagraph"/>
+        <w:numPr>
+          <w:ilvl w:val="0"/>
+          <w:numId w:val="7"/>
+        </w:numPr>
+        <w:tabs>
+          <w:tab w:val="left" w:pos="434"/>
+        </w:tabs>
+        <w:spacing w:before="275"/>
+        <w:ind w:left="434" w:hanging="236"/>
+        <w:rPr>
+          <w:sz w:val="24"/>
+        </w:rPr>
+      </w:pPr>
+      <w:r>
+        <w:rPr>
+          <w:spacing w:val="-2"/>
+          <w:sz w:val="24"/>
+        </w:rPr>
+        <w:t>Fine(</w:t>
+      </w:r>
+      <w:proofErr w:type="spellStart"/>
+      <w:r>
+        <w:rPr>
+          <w:spacing w:val="-2"/>
+          <w:sz w:val="24"/>
+        </w:rPr>
+        <w:t>Roll_</w:t>
+      </w:r>
+      <w:proofErr w:type="gramStart"/>
+      <w:r>
+        <w:rPr>
+          <w:spacing w:val="-2"/>
+          <w:sz w:val="24"/>
+        </w:rPr>
+        <w:t>no,Date</w:t>
+      </w:r>
+      <w:proofErr w:type="gramEnd"/>
+      <w:r>
+        <w:rPr>
+          <w:spacing w:val="-2"/>
+          <w:sz w:val="24"/>
+        </w:rPr>
+        <w:t>,Amt</w:t>
+      </w:r>
+      <w:proofErr w:type="spellEnd"/>
+      <w:r>
+        <w:rPr>
+          <w:spacing w:val="-2"/>
+          <w:sz w:val="24"/>
+        </w:rPr>
+        <w:t>)</w:t>
+      </w:r>
+    </w:p>
+    <w:p>
+      <w:pPr>
+        <w:pStyle w:val="BodyText"/>
+        <w:spacing w:before="3"/>
+      </w:pPr>
+    </w:p>
+    <w:p>
+      <w:pPr>
+        <w:pStyle w:val="ListParagraph"/>
+        <w:numPr>
+          <w:ilvl w:val="1"/>
+          <w:numId w:val="7"/>
+        </w:numPr>
+        <w:tabs>
+          <w:tab w:val="left" w:pos="921"/>
+        </w:tabs>
+        <w:rPr>
+          <w:sz w:val="24"/>
+        </w:rPr>
+      </w:pPr>
+      <w:r>
+        <w:rPr>
+          <w:sz w:val="24"/>
+        </w:rPr>
+        <w:t xml:space="preserve">Accept </w:t>
+      </w:r>
+      <w:proofErr w:type="spellStart"/>
+      <w:r>
+        <w:rPr>
+          <w:sz w:val="24"/>
+        </w:rPr>
+        <w:t>Roll_no</w:t>
+      </w:r>
+      <w:proofErr w:type="spellEnd"/>
+      <w:r>
+        <w:rPr>
+          <w:sz w:val="24"/>
+        </w:rPr>
+        <w:t xml:space="preserve"> and Name of Book from </w:t>
+      </w:r>
+      <w:r>
+        <w:rPr>
+          <w:spacing w:val="-4"/>
+          <w:sz w:val="24"/>
+        </w:rPr>
+        <w:t>user.</w:t>
+      </w:r>
+    </w:p>
+    <w:p>
+      <w:pPr>
+        <w:pStyle w:val="BodyText"/>
+        <w:spacing w:before="1"/>
+      </w:pPr>
+    </w:p>
+    <w:p>
+      <w:pPr>
+        <w:pStyle w:val="ListParagraph"/>
+        <w:numPr>
+          <w:ilvl w:val="1"/>
+          <w:numId w:val="7"/>
+        </w:numPr>
+        <w:tabs>
+          <w:tab w:val="left" w:pos="921"/>
+        </w:tabs>
+        <w:spacing w:before="1"/>
+        <w:rPr>
+          <w:sz w:val="24"/>
+        </w:rPr>
+      </w:pPr>
+      <w:r>
+        <w:rPr>
+          <w:sz w:val="24"/>
+        </w:rPr>
+        <w:t xml:space="preserve">Check the number of </w:t>
+      </w:r>
+      <w:proofErr w:type="gramStart"/>
+      <w:r>
+        <w:rPr>
+          <w:sz w:val="24"/>
+        </w:rPr>
+        <w:t>days(</w:t>
+      </w:r>
+      <w:proofErr w:type="gramEnd"/>
+      <w:r>
+        <w:rPr>
+          <w:sz w:val="24"/>
+        </w:rPr>
+        <w:t xml:space="preserve">from date of </w:t>
+      </w:r>
+      <w:r>
+        <w:rPr>
+          <w:spacing w:val="-2"/>
+          <w:sz w:val="24"/>
+        </w:rPr>
+        <w:t>issue).</w:t>
+      </w:r>
+    </w:p>
+    <w:p>
+      <w:pPr>
+        <w:pStyle w:val="BodyText"/>
+        <w:spacing w:before="3"/>
+      </w:pPr>
+    </w:p>
+    <w:p>
+      <w:pPr>
+        <w:pStyle w:val="ListParagraph"/>
+        <w:numPr>
+          <w:ilvl w:val="1"/>
+          <w:numId w:val="7"/>
+        </w:numPr>
+        <w:tabs>
+          <w:tab w:val="left" w:pos="921"/>
+        </w:tabs>
+        <w:rPr>
+          <w:sz w:val="24"/>
+        </w:rPr>
+      </w:pPr>
+      <w:r>
+        <w:rPr>
+          <w:sz w:val="24"/>
+        </w:rPr>
+        <w:t xml:space="preserve">If days arebetween15 to30 thenfineamountwillbeRs.5 per </w:t>
+      </w:r>
+      <w:r>
+        <w:rPr>
+          <w:spacing w:val="-4"/>
+          <w:sz w:val="24"/>
+        </w:rPr>
+        <w:t>day.</w:t>
+      </w:r>
+    </w:p>
+    <w:p>
+      <w:pPr>
+        <w:pStyle w:val="BodyText"/>
+        <w:spacing w:before="1"/>
+      </w:pPr>
+    </w:p>
+    <w:p>
+      <w:pPr>
+        <w:pStyle w:val="ListParagraph"/>
+        <w:numPr>
+          <w:ilvl w:val="1"/>
+          <w:numId w:val="7"/>
+        </w:numPr>
+        <w:tabs>
+          <w:tab w:val="left" w:pos="921"/>
+        </w:tabs>
+        <w:rPr>
+          <w:sz w:val="24"/>
+        </w:rPr>
+      </w:pPr>
+      <w:r>
+        <w:rPr>
+          <w:sz w:val="24"/>
+        </w:rPr>
+        <w:t xml:space="preserve">If no. of days &gt; </w:t>
+      </w:r>
+      <w:proofErr w:type="gramStart"/>
+      <w:r>
+        <w:rPr>
+          <w:sz w:val="24"/>
+        </w:rPr>
+        <w:t>30,per</w:t>
+      </w:r>
+      <w:proofErr w:type="gramEnd"/>
+      <w:r>
+        <w:rPr>
+          <w:sz w:val="24"/>
+        </w:rPr>
+        <w:t xml:space="preserve"> dayfinewillbeRs50 per day and for dayslessthan30,Rs.5per</w:t>
+      </w:r>
+      <w:r>
+        <w:rPr>
+          <w:spacing w:val="-4"/>
+          <w:sz w:val="24"/>
+        </w:rPr>
+        <w:t>day.</w:t>
+      </w:r>
+    </w:p>
+    <w:p>
+      <w:pPr>
+        <w:pStyle w:val="ListParagraph"/>
+        <w:numPr>
+          <w:ilvl w:val="1"/>
+          <w:numId w:val="7"/>
+        </w:numPr>
+        <w:tabs>
+          <w:tab w:val="left" w:pos="921"/>
+        </w:tabs>
+        <w:spacing w:before="153"/>
+        <w:rPr>
+          <w:sz w:val="24"/>
+        </w:rPr>
+      </w:pPr>
+      <w:r>
+        <w:rPr>
+          <w:sz w:val="24"/>
+        </w:rPr>
+        <w:t xml:space="preserve">After submitting the book, status will change from I to </w:t>
+      </w:r>
+      <w:r>
+        <w:rPr>
+          <w:spacing w:val="-5"/>
+          <w:sz w:val="24"/>
+        </w:rPr>
+        <w:t>R.</w:t>
+      </w:r>
+    </w:p>
+    <w:p>
+      <w:pPr>
+        <w:pStyle w:val="ListParagraph"/>
+        <w:numPr>
+          <w:ilvl w:val="1"/>
+          <w:numId w:val="7"/>
+        </w:numPr>
+        <w:tabs>
+          <w:tab w:val="left" w:pos="921"/>
+        </w:tabs>
+        <w:spacing w:before="150"/>
+        <w:rPr>
+          <w:sz w:val="24"/>
+        </w:rPr>
+      </w:pPr>
+      <w:r>
+        <w:rPr>
+          <w:sz w:val="24"/>
+        </w:rPr>
+        <w:t xml:space="preserve">I </w:t>
+      </w:r>
+      <w:proofErr w:type="spellStart"/>
+      <w:proofErr w:type="gramStart"/>
+      <w:r>
+        <w:rPr>
+          <w:sz w:val="24"/>
+        </w:rPr>
+        <w:t>fconditionoffineistrue,thendetailswillbestoredintofine</w:t>
+      </w:r>
+      <w:r>
+        <w:rPr>
+          <w:spacing w:val="-2"/>
+          <w:sz w:val="24"/>
+        </w:rPr>
+        <w:t>table</w:t>
+      </w:r>
+      <w:proofErr w:type="spellEnd"/>
+      <w:proofErr w:type="gramEnd"/>
+      <w:r>
+        <w:rPr>
+          <w:spacing w:val="-2"/>
+          <w:sz w:val="24"/>
+        </w:rPr>
+        <w:t>.</w:t>
+      </w:r>
+    </w:p>
+    <w:p>
+      <w:pPr>
+        <w:pStyle w:val="ListParagraph"/>
+        <w:numPr>
+          <w:ilvl w:val="1"/>
+          <w:numId w:val="7"/>
+        </w:numPr>
+        <w:tabs>
+          <w:tab w:val="left" w:pos="921"/>
+        </w:tabs>
+        <w:spacing w:before="206"/>
+        <w:rPr>
+          <w:sz w:val="24"/>
+        </w:rPr>
+      </w:pPr>
+      <w:proofErr w:type="spellStart"/>
+      <w:r>
+        <w:rPr>
+          <w:sz w:val="24"/>
+        </w:rPr>
+        <w:t>Alsohandlestheexceptionbynamedexception</w:t>
+      </w:r>
+      <w:proofErr w:type="spellEnd"/>
+      <w:r>
+        <w:rPr>
+          <w:spacing w:val="-2"/>
+          <w:sz w:val="24"/>
+        </w:rPr>
+        <w:t xml:space="preserve"> handler</w:t>
+      </w:r>
+    </w:p>
+    <w:p>
+      <w:pPr>
+        <w:tabs>
+          <w:tab w:val="left" w:pos="2910"/>
+        </w:tabs>
+      </w:pPr>
+    </w:p>
+    <w:p>
+      <w:pPr>
+        <w:tabs>
+          <w:tab w:val="left" w:pos="2910"/>
+        </w:tabs>
+      </w:pPr>
+      <w:r>
+        <w:t>CREATE TABLE Borrower (</w:t>
+      </w:r>
+    </w:p>
+    <w:p>
+      <w:pPr>
+        <w:tabs>
+          <w:tab w:val="left" w:pos="2910"/>
+        </w:tabs>
+      </w:pPr>
+      <w:r>
+        <w:t xml:space="preserve">    </w:t>
+      </w:r>
+      <w:proofErr w:type="spellStart"/>
+      <w:r>
+        <w:t>Roll_no</w:t>
+      </w:r>
+      <w:proofErr w:type="spellEnd"/>
+      <w:r>
+        <w:t xml:space="preserve"> INT,</w:t>
+      </w:r>
+    </w:p>
+    <w:p>
+      <w:pPr>
+        <w:tabs>
+          <w:tab w:val="left" w:pos="2910"/>
+        </w:tabs>
+      </w:pPr>
+      <w:r>
+        <w:t xml:space="preserve">    Name </w:t>
+      </w:r>
+      <w:proofErr w:type="gramStart"/>
+      <w:r>
+        <w:t>VARCHAR(</w:t>
+      </w:r>
+      <w:proofErr w:type="gramEnd"/>
+      <w:r>
+        <w:t>50),</w:t>
+      </w:r>
+    </w:p>
+    <w:p>
+      <w:pPr>
+        <w:tabs>
+          <w:tab w:val="left" w:pos="2910"/>
+        </w:tabs>
+      </w:pPr>
+      <w:r>
+        <w:t xml:space="preserve">    </w:t>
+      </w:r>
+      <w:proofErr w:type="spellStart"/>
+      <w:r>
+        <w:t>DateofIssue</w:t>
+      </w:r>
+      <w:proofErr w:type="spellEnd"/>
+      <w:r>
+        <w:t xml:space="preserve"> DATE,</w:t>
+      </w:r>
+    </w:p>
+    <w:p>
+      <w:pPr>
+        <w:tabs>
+          <w:tab w:val="left" w:pos="2910"/>
+        </w:tabs>
+      </w:pPr>
+      <w:r>
+        <w:t xml:space="preserve">    </w:t>
+      </w:r>
+      <w:proofErr w:type="spellStart"/>
+      <w:r>
+        <w:t>NameofBook</w:t>
+      </w:r>
+      <w:proofErr w:type="spellEnd"/>
+      <w:r>
+        <w:t xml:space="preserve"> </w:t>
+      </w:r>
+      <w:proofErr w:type="gramStart"/>
+      <w:r>
+        <w:t>VARCHAR(</w:t>
+      </w:r>
+      <w:proofErr w:type="gramEnd"/>
+      <w:r>
+        <w:t>100),</w:t>
+      </w:r>
+    </w:p>
+    <w:p>
+      <w:pPr>
+        <w:tabs>
+          <w:tab w:val="left" w:pos="2910"/>
+        </w:tabs>
+      </w:pPr>
+      <w:r>
+        <w:t xml:space="preserve">    Status </w:t>
+      </w:r>
+      <w:proofErr w:type="gramStart"/>
+      <w:r>
+        <w:t>CHAR(</w:t>
+      </w:r>
+      <w:proofErr w:type="gramEnd"/>
+      <w:r>
+        <w:t>1)   -- I = Issued, R = Returned</w:t>
+      </w:r>
+    </w:p>
+    <w:p>
+      <w:pPr>
+        <w:tabs>
+          <w:tab w:val="left" w:pos="2910"/>
+        </w:tabs>
+      </w:pPr>
+      <w:r>
+        <w:t>);</w:t>
+      </w:r>
+    </w:p>
+    <w:p>
+      <w:pPr>
+        <w:tabs>
+          <w:tab w:val="left" w:pos="2910"/>
+        </w:tabs>
+      </w:pPr>
+    </w:p>
+    <w:p>
+      <w:pPr>
+        <w:tabs>
+          <w:tab w:val="left" w:pos="2910"/>
+        </w:tabs>
+      </w:pPr>
+    </w:p>
+    <w:p>
+      <w:pPr>
+        <w:tabs>
+          <w:tab w:val="left" w:pos="2910"/>
+        </w:tabs>
+      </w:pPr>
+      <w:r>
+        <w:t>CREATE TABLE Fine (</w:t>
+      </w:r>
+    </w:p>
+    <w:p>
+      <w:pPr>
+        <w:tabs>
+          <w:tab w:val="left" w:pos="2910"/>
+        </w:tabs>
+      </w:pPr>
+      <w:r>
+        <w:t xml:space="preserve">    </w:t>
+      </w:r>
+      <w:proofErr w:type="spellStart"/>
+      <w:r>
+        <w:t>Roll_no</w:t>
+      </w:r>
+      <w:proofErr w:type="spellEnd"/>
+      <w:r>
+        <w:t xml:space="preserve"> INT,</w:t>
+      </w:r>
+    </w:p>
+    <w:p>
+      <w:pPr>
+        <w:tabs>
+          <w:tab w:val="left" w:pos="2910"/>
+        </w:tabs>
+      </w:pPr>
+      <w:r>
+        <w:t xml:space="preserve">    Date </w:t>
+      </w:r>
+      <w:proofErr w:type="spellStart"/>
+      <w:r>
+        <w:t>DATE</w:t>
+      </w:r>
+      <w:proofErr w:type="spellEnd"/>
+      <w:r>
+        <w:t>,</w:t>
+      </w:r>
+    </w:p>
+    <w:p>
+      <w:pPr>
+        <w:tabs>
+          <w:tab w:val="left" w:pos="2910"/>
+        </w:tabs>
+      </w:pPr>
+      <w:r>
+        <w:t xml:space="preserve">    </w:t>
+      </w:r>
+      <w:proofErr w:type="spellStart"/>
+      <w:r>
+        <w:t>Amt</w:t>
+      </w:r>
+      <w:proofErr w:type="spellEnd"/>
+      <w:r>
+        <w:t xml:space="preserve"> INT</w:t>
+      </w:r>
+    </w:p>
+    <w:p>
+      <w:pPr>
+        <w:tabs>
+          <w:tab w:val="left" w:pos="2910"/>
+        </w:tabs>
+      </w:pPr>
+      <w:r>
+        <w:t>);</w:t>
+      </w:r>
+    </w:p>
+    <w:p>
+      <w:pPr>
+        <w:tabs>
+          <w:tab w:val="left" w:pos="2910"/>
+        </w:tabs>
+      </w:pPr>
+    </w:p>
+    <w:p>
+      <w:pPr>
+        <w:tabs>
+          <w:tab w:val="left" w:pos="2910"/>
+        </w:tabs>
+      </w:pPr>
+    </w:p>
+    <w:p>
+      <w:pPr>
+        <w:tabs>
+          <w:tab w:val="left" w:pos="2910"/>
+        </w:tabs>
+      </w:pPr>
+      <w:r>
+        <w:t xml:space="preserve">INSERT INTO Borrower VALUES </w:t>
+      </w:r>
+    </w:p>
+    <w:p>
+      <w:pPr>
+        <w:tabs>
+          <w:tab w:val="left" w:pos="2910"/>
+        </w:tabs>
+      </w:pPr>
+      <w:r>
+        <w:t>(101, 'Aditi', '2024-10-01', 'Java Programming', 'I'),</w:t>
+      </w:r>
+    </w:p>
+    <w:p>
+      <w:pPr>
+        <w:tabs>
+          <w:tab w:val="left" w:pos="2910"/>
+        </w:tabs>
+      </w:pPr>
+      <w:r>
+        <w:t>(102, 'Riya', '2024-10-20', 'DBMS', 'I'),</w:t>
+      </w:r>
+    </w:p>
+    <w:p>
+      <w:pPr>
+        <w:tabs>
+          <w:tab w:val="left" w:pos="2910"/>
+        </w:tabs>
+      </w:pPr>
+      <w:r>
+        <w:t>(103, 'Neha', '2024-11-01', 'Python Basics', 'I');</w:t>
+      </w:r>
+    </w:p>
+    <w:p>
+      <w:pPr>
+        <w:tabs>
+          <w:tab w:val="left" w:pos="2910"/>
+        </w:tabs>
+      </w:pPr>
+    </w:p>
+    <w:p>
+      <w:pPr>
+        <w:tabs>
+          <w:tab w:val="left" w:pos="2910"/>
+        </w:tabs>
+      </w:pPr>
+      <w:r>
+        <w:t>DELIMITER $$</w:t>
+      </w:r>
+    </w:p>
+    <w:p>
+      <w:pPr>
+        <w:tabs>
+          <w:tab w:val="left" w:pos="2910"/>
+        </w:tabs>
+      </w:pPr>
+    </w:p>
+    <w:p>
+      <w:pPr>
+        <w:tabs>
+          <w:tab w:val="left" w:pos="2910"/>
+        </w:tabs>
+      </w:pPr>
+      <w:r>
+        <w:t xml:space="preserve">CREATE PROCEDURE </w:t>
+      </w:r>
+      <w:proofErr w:type="spellStart"/>
+      <w:proofErr w:type="gramStart"/>
+      <w:r>
+        <w:t>CalcFine</w:t>
+      </w:r>
+      <w:proofErr w:type="spellEnd"/>
+      <w:r>
+        <w:t>(</w:t>
+      </w:r>
+      <w:proofErr w:type="gramEnd"/>
+    </w:p>
+    <w:p>
+      <w:pPr>
+        <w:tabs>
+          <w:tab w:val="left" w:pos="2910"/>
+        </w:tabs>
+      </w:pPr>
+      <w:r>
+        <w:t xml:space="preserve">    IN </w:t>
+      </w:r>
+      <w:proofErr w:type="spellStart"/>
+      <w:r>
+        <w:t>p_roll</w:t>
+      </w:r>
+      <w:proofErr w:type="spellEnd"/>
+      <w:r>
+        <w:t xml:space="preserve"> INT,</w:t>
+      </w:r>
+    </w:p>
+    <w:p>
+      <w:pPr>
+        <w:tabs>
+          <w:tab w:val="left" w:pos="2910"/>
+        </w:tabs>
+      </w:pPr>
+      <w:r>
+        <w:t xml:space="preserve">    IN </w:t>
+      </w:r>
+      <w:proofErr w:type="spellStart"/>
+      <w:r>
+        <w:t>p_book</w:t>
+      </w:r>
+      <w:proofErr w:type="spellEnd"/>
+      <w:r>
+        <w:t xml:space="preserve"> </w:t>
+      </w:r>
+      <w:proofErr w:type="gramStart"/>
+      <w:r>
+        <w:t>VARCHAR(</w:t>
+      </w:r>
+      <w:proofErr w:type="gramEnd"/>
+      <w:r>
+        <w:t>100)</w:t>
+      </w:r>
+    </w:p>
+    <w:p>
+      <w:pPr>
+        <w:tabs>
+          <w:tab w:val="left" w:pos="2910"/>
+        </w:tabs>
+      </w:pPr>
+      <w:r>
+        <w:t>)</w:t>
+      </w:r>
+    </w:p>
+    <w:p>
+      <w:pPr>
+        <w:tabs>
+          <w:tab w:val="left" w:pos="2910"/>
+        </w:tabs>
+      </w:pPr>
+      <w:r>
+        <w:t>BEGIN</w:t>
+      </w:r>
+    </w:p>
+    <w:p>
+      <w:pPr>
+        <w:tabs>
+          <w:tab w:val="left" w:pos="2910"/>
+        </w:tabs>
+      </w:pPr>
+      <w:r>
+        <w:t xml:space="preserve">    DECLARE </w:t>
+      </w:r>
+      <w:proofErr w:type="spellStart"/>
+      <w:r>
+        <w:t>v_issue_date</w:t>
+      </w:r>
+      <w:proofErr w:type="spellEnd"/>
+      <w:r>
+        <w:t xml:space="preserve"> DATE;</w:t>
+      </w:r>
+    </w:p>
+    <w:p>
+      <w:pPr>
+        <w:tabs>
+          <w:tab w:val="left" w:pos="2910"/>
+        </w:tabs>
+      </w:pPr>
+      <w:r>
+        <w:t xml:space="preserve">    DECLARE </w:t>
+      </w:r>
+      <w:proofErr w:type="spellStart"/>
+      <w:r>
+        <w:t>v_days</w:t>
+      </w:r>
+      <w:proofErr w:type="spellEnd"/>
+      <w:r>
+        <w:t xml:space="preserve"> INT DEFAULT 0;</w:t>
+      </w:r>
+    </w:p>
+    <w:p>
+      <w:pPr>
+        <w:tabs>
+          <w:tab w:val="left" w:pos="2910"/>
+        </w:tabs>
+      </w:pPr>
+      <w:r>
+        <w:lastRenderedPageBreak/>
+        <w:t xml:space="preserve">    DECLARE </w:t>
+      </w:r>
+      <w:proofErr w:type="spellStart"/>
+      <w:r>
+        <w:t>v_fine</w:t>
+      </w:r>
+      <w:proofErr w:type="spellEnd"/>
+      <w:r>
+        <w:t xml:space="preserve"> INT DEFAULT 0;</w:t>
+      </w:r>
+    </w:p>
+    <w:p>
+      <w:pPr>
+        <w:tabs>
+          <w:tab w:val="left" w:pos="2910"/>
+        </w:tabs>
+      </w:pPr>
+    </w:p>
+    <w:p>
+      <w:pPr>
+        <w:tabs>
+          <w:tab w:val="left" w:pos="2910"/>
+        </w:tabs>
+      </w:pPr>
+      <w:r>
+        <w:t xml:space="preserve">    -- Exception Handler</w:t>
+      </w:r>
+    </w:p>
+    <w:p>
+      <w:pPr>
+        <w:tabs>
+          <w:tab w:val="left" w:pos="2910"/>
+        </w:tabs>
+      </w:pPr>
+      <w:r>
+        <w:t xml:space="preserve">    DECLARE EXIT HANDLER FOR SQLEXCEPTION</w:t>
+      </w:r>
+    </w:p>
+    <w:p>
+      <w:pPr>
+        <w:tabs>
+          <w:tab w:val="left" w:pos="2910"/>
+        </w:tabs>
+      </w:pPr>
+      <w:r>
+        <w:t xml:space="preserve">    BEGIN</w:t>
+      </w:r>
+    </w:p>
+    <w:p>
+      <w:pPr>
+        <w:tabs>
+          <w:tab w:val="left" w:pos="2910"/>
+        </w:tabs>
+      </w:pPr>
+      <w:r>
+        <w:t xml:space="preserve">        SELECT 'Error occurred while calculating fine.' AS Message;</w:t>
+      </w:r>
+    </w:p>
+    <w:p>
+      <w:pPr>
+        <w:tabs>
+          <w:tab w:val="left" w:pos="2910"/>
+        </w:tabs>
+      </w:pPr>
+      <w:r>
+        <w:t xml:space="preserve">    END;</w:t>
+      </w:r>
+    </w:p>
+    <w:p>
+      <w:pPr>
+        <w:tabs>
+          <w:tab w:val="left" w:pos="2910"/>
+        </w:tabs>
+      </w:pPr>
+    </w:p>
+    <w:p>
+      <w:pPr>
+        <w:tabs>
+          <w:tab w:val="left" w:pos="2910"/>
+        </w:tabs>
+      </w:pPr>
+      <w:r>
+        <w:t xml:space="preserve">    -- Fetch Issue Date</w:t>
+      </w:r>
+    </w:p>
+    <w:p>
+      <w:pPr>
+        <w:tabs>
+          <w:tab w:val="left" w:pos="2910"/>
+        </w:tabs>
+      </w:pPr>
+      <w:r>
+        <w:t xml:space="preserve">    SELECT </w:t>
+      </w:r>
+      <w:proofErr w:type="spellStart"/>
+      <w:r>
+        <w:t>DateofIssue</w:t>
+      </w:r>
+      <w:proofErr w:type="spellEnd"/>
+      <w:r>
+        <w:t xml:space="preserve"> INTO </w:t>
+      </w:r>
+      <w:proofErr w:type="spellStart"/>
+      <w:r>
+        <w:t>v_issue_date</w:t>
+      </w:r>
+      <w:proofErr w:type="spellEnd"/>
+    </w:p>
+    <w:p>
+      <w:pPr>
+        <w:tabs>
+          <w:tab w:val="left" w:pos="2910"/>
+        </w:tabs>
+      </w:pPr>
+      <w:r>
+        <w:t xml:space="preserve">    FROM Borrower</w:t>
+      </w:r>
+    </w:p>
+    <w:p>
+      <w:pPr>
+        <w:tabs>
+          <w:tab w:val="left" w:pos="2910"/>
+        </w:tabs>
+      </w:pPr>
+      <w:r>
+        <w:t xml:space="preserve">    WHERE </w:t>
+      </w:r>
+      <w:proofErr w:type="spellStart"/>
+      <w:r>
+        <w:t>Roll_no</w:t>
+      </w:r>
+      <w:proofErr w:type="spellEnd"/>
+      <w:r>
+        <w:t xml:space="preserve"> = </w:t>
+      </w:r>
+      <w:proofErr w:type="spellStart"/>
+      <w:r>
+        <w:t>p_roll</w:t>
+      </w:r>
+      <w:proofErr w:type="spellEnd"/>
+      <w:r>
+        <w:t xml:space="preserve"> AND </w:t>
+      </w:r>
+      <w:proofErr w:type="spellStart"/>
+      <w:r>
+        <w:t>NameofBook</w:t>
+      </w:r>
+      <w:proofErr w:type="spellEnd"/>
+      <w:r>
+        <w:t xml:space="preserve"> = </w:t>
+      </w:r>
+      <w:proofErr w:type="spellStart"/>
+      <w:r>
+        <w:t>p_book</w:t>
+      </w:r>
+      <w:proofErr w:type="spellEnd"/>
+      <w:r>
+        <w:t>;</w:t>
+      </w:r>
+    </w:p>
+    <w:p>
+      <w:pPr>
+        <w:tabs>
+          <w:tab w:val="left" w:pos="2910"/>
+        </w:tabs>
+      </w:pPr>
+    </w:p>
+    <w:p>
+      <w:pPr>
+        <w:tabs>
+          <w:tab w:val="left" w:pos="2910"/>
+        </w:tabs>
+      </w:pPr>
+      <w:r>
+        <w:t xml:space="preserve">    -- Calculate number of days</w:t>
+      </w:r>
+    </w:p>
+    <w:p>
+      <w:pPr>
+        <w:tabs>
+          <w:tab w:val="left" w:pos="2910"/>
+        </w:tabs>
+      </w:pPr>
+      <w:r>
+        <w:t xml:space="preserve">    SET </w:t>
+      </w:r>
+      <w:proofErr w:type="spellStart"/>
+      <w:r>
+        <w:t>v_days</w:t>
+      </w:r>
+      <w:proofErr w:type="spellEnd"/>
+      <w:r>
+        <w:t xml:space="preserve"> = DATEDIFF(</w:t>
+      </w:r>
+      <w:proofErr w:type="gramStart"/>
+      <w:r>
+        <w:t>CURDATE(</w:t>
+      </w:r>
+      <w:proofErr w:type="gramEnd"/>
+      <w:r>
+        <w:t xml:space="preserve">), </w:t>
+      </w:r>
+      <w:proofErr w:type="spellStart"/>
+      <w:r>
+        <w:t>v_issue_date</w:t>
+      </w:r>
+      <w:proofErr w:type="spellEnd"/>
+      <w:r>
+        <w:t>);</w:t>
+      </w:r>
+    </w:p>
+    <w:p>
+      <w:pPr>
+        <w:tabs>
+          <w:tab w:val="left" w:pos="2910"/>
+        </w:tabs>
+      </w:pPr>
+    </w:p>
+    <w:p>
+      <w:pPr>
+        <w:tabs>
+          <w:tab w:val="left" w:pos="2910"/>
+        </w:tabs>
+      </w:pPr>
+      <w:r>
+        <w:t xml:space="preserve">    -- Fine Calculation</w:t>
+      </w:r>
+    </w:p>
+    <w:p>
+      <w:pPr>
+        <w:tabs>
+          <w:tab w:val="left" w:pos="2910"/>
+        </w:tabs>
+      </w:pPr>
+      <w:r>
+        <w:t xml:space="preserve">    IF </w:t>
+      </w:r>
+      <w:proofErr w:type="spellStart"/>
+      <w:r>
+        <w:t>v_days</w:t>
+      </w:r>
+      <w:proofErr w:type="spellEnd"/>
+      <w:r>
+        <w:t xml:space="preserve"> &gt; 30 THEN</w:t>
+      </w:r>
+    </w:p>
+    <w:p>
+      <w:pPr>
+        <w:tabs>
+          <w:tab w:val="left" w:pos="2910"/>
+        </w:tabs>
+      </w:pPr>
+      <w:r>
+        <w:t xml:space="preserve">        SET </w:t>
+      </w:r>
+      <w:proofErr w:type="spellStart"/>
+      <w:r>
+        <w:t>v_fine</w:t>
+      </w:r>
+      <w:proofErr w:type="spellEnd"/>
+      <w:r>
+        <w:t xml:space="preserve"> = (30 * 5) + ((</w:t>
+      </w:r>
+      <w:proofErr w:type="spellStart"/>
+      <w:r>
+        <w:t>v_days</w:t>
+      </w:r>
+      <w:proofErr w:type="spellEnd"/>
+      <w:r>
+        <w:t xml:space="preserve"> - 30) * 50);</w:t>
+      </w:r>
+    </w:p>
+    <w:p>
+      <w:pPr>
+        <w:tabs>
+          <w:tab w:val="left" w:pos="2910"/>
+        </w:tabs>
+      </w:pPr>
+      <w:r>
+        <w:t xml:space="preserve">    ELSEIF </w:t>
+      </w:r>
+      <w:proofErr w:type="spellStart"/>
+      <w:r>
+        <w:t>v_days</w:t>
+      </w:r>
+      <w:proofErr w:type="spellEnd"/>
+      <w:r>
+        <w:t xml:space="preserve"> BETWEEN 15 AND 30 THEN</w:t>
+      </w:r>
+    </w:p>
+    <w:p>
+      <w:pPr>
+        <w:tabs>
+          <w:tab w:val="left" w:pos="2910"/>
+        </w:tabs>
+      </w:pPr>
+      <w:r>
+        <w:t xml:space="preserve">        SET </w:t>
+      </w:r>
+      <w:proofErr w:type="spellStart"/>
+      <w:r>
+        <w:t>v_fine</w:t>
+      </w:r>
+      <w:proofErr w:type="spellEnd"/>
+      <w:r>
+        <w:t xml:space="preserve"> = </w:t>
+      </w:r>
+      <w:proofErr w:type="spellStart"/>
+      <w:r>
+        <w:t>v_days</w:t>
+      </w:r>
+      <w:proofErr w:type="spellEnd"/>
+      <w:r>
+        <w:t xml:space="preserve"> * 5;</w:t>
+      </w:r>
+    </w:p>
+    <w:p>
+      <w:pPr>
+        <w:tabs>
+          <w:tab w:val="left" w:pos="2910"/>
+        </w:tabs>
+      </w:pPr>
+      <w:r>
+        <w:t xml:space="preserve">    ELSE</w:t>
+      </w:r>
+    </w:p>
+    <w:p>
+      <w:pPr>
+        <w:tabs>
+          <w:tab w:val="left" w:pos="2910"/>
+        </w:tabs>
+      </w:pPr>
+      <w:r>
+        <w:t xml:space="preserve">        SET </w:t>
+      </w:r>
+      <w:proofErr w:type="spellStart"/>
+      <w:r>
+        <w:t>v_fine</w:t>
+      </w:r>
+      <w:proofErr w:type="spellEnd"/>
+      <w:r>
+        <w:t xml:space="preserve"> = 0;</w:t>
+      </w:r>
+    </w:p>
+    <w:p>
+      <w:pPr>
+        <w:tabs>
+          <w:tab w:val="left" w:pos="2910"/>
+        </w:tabs>
+      </w:pPr>
+      <w:r>
+        <w:t xml:space="preserve">    END IF;</w:t>
+      </w:r>
+    </w:p>
+    <w:p>
+      <w:pPr>
+        <w:tabs>
+          <w:tab w:val="left" w:pos="2910"/>
+        </w:tabs>
+      </w:pPr>
+    </w:p>
+    <w:p>
+      <w:pPr>
+        <w:tabs>
+          <w:tab w:val="left" w:pos="2910"/>
+        </w:tabs>
+      </w:pPr>
+      <w:r>
+        <w:t xml:space="preserve">    -- Update Status to Returned</w:t>
+      </w:r>
+    </w:p>
+    <w:p>
+      <w:pPr>
+        <w:tabs>
+          <w:tab w:val="left" w:pos="2910"/>
+        </w:tabs>
+      </w:pPr>
+      <w:r>
+        <w:t xml:space="preserve">    UPDATE Borrower</w:t>
+      </w:r>
+    </w:p>
+    <w:p>
+      <w:pPr>
+        <w:tabs>
+          <w:tab w:val="left" w:pos="2910"/>
+        </w:tabs>
+      </w:pPr>
+      <w:r>
+        <w:t xml:space="preserve">    SET Status = 'R'</w:t>
+      </w:r>
+    </w:p>
+    <w:p>
+      <w:pPr>
+        <w:tabs>
+          <w:tab w:val="left" w:pos="2910"/>
+        </w:tabs>
+      </w:pPr>
+      <w:r>
+        <w:t xml:space="preserve">    WHERE </w:t>
+      </w:r>
+      <w:proofErr w:type="spellStart"/>
+      <w:r>
+        <w:t>Roll_no</w:t>
+      </w:r>
+      <w:proofErr w:type="spellEnd"/>
+      <w:r>
+        <w:t xml:space="preserve"> = </w:t>
+      </w:r>
+      <w:proofErr w:type="spellStart"/>
+      <w:r>
+        <w:t>p_roll</w:t>
+      </w:r>
+      <w:proofErr w:type="spellEnd"/>
+      <w:r>
+        <w:t xml:space="preserve"> AND </w:t>
+      </w:r>
+      <w:proofErr w:type="spellStart"/>
+      <w:r>
+        <w:t>NameofBook</w:t>
+      </w:r>
+      <w:proofErr w:type="spellEnd"/>
+      <w:r>
+        <w:t xml:space="preserve"> = </w:t>
+      </w:r>
+      <w:proofErr w:type="spellStart"/>
+      <w:r>
+        <w:t>p_book</w:t>
+      </w:r>
+      <w:proofErr w:type="spellEnd"/>
+      <w:r>
+        <w:t>;</w:t>
+      </w:r>
+    </w:p>
+    <w:p>
+      <w:pPr>
+        <w:tabs>
+          <w:tab w:val="left" w:pos="2910"/>
+        </w:tabs>
+      </w:pPr>
+    </w:p>
+    <w:p>
+      <w:pPr>
+        <w:tabs>
+          <w:tab w:val="left" w:pos="2910"/>
+        </w:tabs>
+      </w:pPr>
+      <w:r>
+        <w:t xml:space="preserve">    -- Insert into Fine Table if fine exists</w:t>
+      </w:r>
+    </w:p>
+    <w:p>
+      <w:pPr>
+        <w:tabs>
+          <w:tab w:val="left" w:pos="2910"/>
+        </w:tabs>
+      </w:pPr>
+      <w:r>
+        <w:t xml:space="preserve">    IF </w:t>
+      </w:r>
+      <w:proofErr w:type="spellStart"/>
+      <w:r>
+        <w:t>v_fine</w:t>
+      </w:r>
+      <w:proofErr w:type="spellEnd"/>
+      <w:r>
+        <w:t xml:space="preserve"> &gt; 0 THEN</w:t>
+      </w:r>
+    </w:p>
+    <w:p>
+      <w:pPr>
+        <w:tabs>
+          <w:tab w:val="left" w:pos="2910"/>
+        </w:tabs>
+      </w:pPr>
+      <w:r>
+        <w:t xml:space="preserve">        INSERT INTO </w:t>
+      </w:r>
+      <w:proofErr w:type="gramStart"/>
+      <w:r>
+        <w:t>Fine(</w:t>
+      </w:r>
+      <w:proofErr w:type="spellStart"/>
+      <w:proofErr w:type="gramEnd"/>
+      <w:r>
+        <w:t>Roll_no</w:t>
+      </w:r>
+      <w:proofErr w:type="spellEnd"/>
+      <w:r>
+        <w:t xml:space="preserve">, Date, </w:t>
+      </w:r>
+      <w:proofErr w:type="spellStart"/>
+      <w:r>
+        <w:t>Amt</w:t>
+      </w:r>
+      <w:proofErr w:type="spellEnd"/>
+      <w:r>
+        <w:t>)</w:t>
+      </w:r>
+    </w:p>
+    <w:p>
+      <w:pPr>
+        <w:tabs>
+          <w:tab w:val="left" w:pos="2910"/>
+        </w:tabs>
+      </w:pPr>
+      <w:r>
+        <w:t xml:space="preserve">        </w:t>
+      </w:r>
+      <w:proofErr w:type="gramStart"/>
+      <w:r>
+        <w:t>VALUES(</w:t>
+      </w:r>
+      <w:proofErr w:type="spellStart"/>
+      <w:proofErr w:type="gramEnd"/>
+      <w:r>
+        <w:t>p_roll</w:t>
+      </w:r>
+      <w:proofErr w:type="spellEnd"/>
+      <w:r>
+        <w:t xml:space="preserve">, CURDATE(), </w:t>
+      </w:r>
+      <w:proofErr w:type="spellStart"/>
+      <w:r>
+        <w:t>v_fine</w:t>
+      </w:r>
+      <w:proofErr w:type="spellEnd"/>
+      <w:r>
+        <w:t>);</w:t>
+      </w:r>
+    </w:p>
+    <w:p>
+      <w:pPr>
+        <w:tabs>
+          <w:tab w:val="left" w:pos="2910"/>
+        </w:tabs>
+      </w:pPr>
+      <w:r>
+        <w:t xml:space="preserve">    END IF;</w:t>
+      </w:r>
+    </w:p>
+    <w:p>
+      <w:pPr>
+        <w:tabs>
+          <w:tab w:val="left" w:pos="2910"/>
+        </w:tabs>
+      </w:pPr>
+    </w:p>
+    <w:p>
+      <w:pPr>
+        <w:tabs>
+          <w:tab w:val="left" w:pos="2910"/>
+        </w:tabs>
+      </w:pPr>
+      <w:r>
+        <w:t xml:space="preserve">    -- Final Output</w:t>
+      </w:r>
+    </w:p>
+    <w:p>
+      <w:pPr>
+        <w:tabs>
+          <w:tab w:val="left" w:pos="2910"/>
+        </w:tabs>
+      </w:pPr>
+      <w:r>
+        <w:t xml:space="preserve">    SELECT </w:t>
+      </w:r>
+    </w:p>
+    <w:p>
+      <w:pPr>
+        <w:tabs>
+          <w:tab w:val="left" w:pos="2910"/>
+        </w:tabs>
+      </w:pPr>
+      <w:r>
+        <w:t xml:space="preserve">        </w:t>
+      </w:r>
+      <w:proofErr w:type="spellStart"/>
+      <w:r>
+        <w:t>p_roll</w:t>
+      </w:r>
+      <w:proofErr w:type="spellEnd"/>
+      <w:r>
+        <w:t xml:space="preserve"> AS </w:t>
+      </w:r>
+      <w:proofErr w:type="spellStart"/>
+      <w:r>
+        <w:t>Roll_Number</w:t>
+      </w:r>
+      <w:proofErr w:type="spellEnd"/>
+      <w:r>
+        <w:t>,</w:t>
+      </w:r>
+    </w:p>
+    <w:p>
+      <w:pPr>
+        <w:tabs>
+          <w:tab w:val="left" w:pos="2910"/>
+        </w:tabs>
+      </w:pPr>
+      <w:r>
+        <w:t xml:space="preserve">        </w:t>
+      </w:r>
+      <w:proofErr w:type="spellStart"/>
+      <w:r>
+        <w:t>p_book</w:t>
+      </w:r>
+      <w:proofErr w:type="spellEnd"/>
+      <w:r>
+        <w:t xml:space="preserve"> AS </w:t>
+      </w:r>
+      <w:proofErr w:type="spellStart"/>
+      <w:r>
+        <w:t>Book_Name</w:t>
+      </w:r>
+      <w:proofErr w:type="spellEnd"/>
+      <w:r>
+        <w:t>,</w:t>
+      </w:r>
+    </w:p>
+    <w:p>
+      <w:pPr>
+        <w:tabs>
+          <w:tab w:val="left" w:pos="2910"/>
+        </w:tabs>
+      </w:pPr>
+      <w:r>
+        <w:t xml:space="preserve">        </w:t>
+      </w:r>
+      <w:proofErr w:type="spellStart"/>
+      <w:r>
+        <w:t>v_days</w:t>
+      </w:r>
+      <w:proofErr w:type="spellEnd"/>
+      <w:r>
+        <w:t xml:space="preserve"> AS </w:t>
+      </w:r>
+      <w:proofErr w:type="spellStart"/>
+      <w:r>
+        <w:t>Days_Borrowed</w:t>
+      </w:r>
+      <w:proofErr w:type="spellEnd"/>
+      <w:r>
+        <w:t>,</w:t>
+      </w:r>
+    </w:p>
+    <w:p>
+      <w:pPr>
+        <w:tabs>
+          <w:tab w:val="left" w:pos="2910"/>
+        </w:tabs>
+      </w:pPr>
+      <w:r>
+        <w:t xml:space="preserve">        </w:t>
+      </w:r>
+      <w:proofErr w:type="spellStart"/>
+      <w:r>
+        <w:t>v_fine</w:t>
+      </w:r>
+      <w:proofErr w:type="spellEnd"/>
+      <w:r>
+        <w:t xml:space="preserve"> AS </w:t>
+      </w:r>
+      <w:proofErr w:type="spellStart"/>
+      <w:r>
+        <w:t>Fine_Amount</w:t>
+      </w:r>
+      <w:proofErr w:type="spellEnd"/>
+      <w:r>
+        <w:t>;</w:t>
+      </w:r>
+    </w:p>
+    <w:p>
+      <w:pPr>
+        <w:tabs>
+          <w:tab w:val="left" w:pos="2910"/>
+        </w:tabs>
+      </w:pPr>
+    </w:p>
+    <w:p>
+      <w:pPr>
+        <w:tabs>
+          <w:tab w:val="left" w:pos="2910"/>
+        </w:tabs>
+      </w:pPr>
+      <w:r>
+        <w:t>END $$</w:t>
+      </w:r>
+    </w:p>
+    <w:p>
+      <w:pPr>
+        <w:tabs>
+          <w:tab w:val="left" w:pos="2910"/>
+        </w:tabs>
+      </w:pPr>
+    </w:p>
+    <w:p>
+      <w:pPr>
+        <w:tabs>
+          <w:tab w:val="left" w:pos="2910"/>
+        </w:tabs>
+      </w:pPr>
+      <w:proofErr w:type="gramStart"/>
+      <w:r>
+        <w:t>DELIMITER ;</w:t>
+      </w:r>
+      <w:proofErr w:type="gramEnd"/>
+    </w:p>
+    <w:p>
+      <w:pPr>
+        <w:tabs>
+          <w:tab w:val="left" w:pos="2910"/>
+        </w:tabs>
+      </w:pPr>
+    </w:p>
+    <w:p>
+      <w:pPr>
+        <w:tabs>
+          <w:tab w:val="left" w:pos="2910"/>
+        </w:tabs>
+      </w:pPr>
+    </w:p>
+    <w:p>
+      <w:pPr>
+        <w:tabs>
+          <w:tab w:val="left" w:pos="2910"/>
+        </w:tabs>
+      </w:pPr>
+      <w:r>
+        <w:t xml:space="preserve">CALL </w:t>
+      </w:r>
+      <w:proofErr w:type="spellStart"/>
+      <w:proofErr w:type="gramStart"/>
+      <w:r>
+        <w:t>CalcFine</w:t>
+      </w:r>
+      <w:proofErr w:type="spellEnd"/>
+      <w:r>
+        <w:t>(</w:t>
+      </w:r>
+      <w:proofErr w:type="gramEnd"/>
+      <w:r>
+        <w:t>101, 'Java Programming');</w:t>
+      </w:r>
+    </w:p>
+    <w:p>
+      <w:pPr>
+        <w:tabs>
+          <w:tab w:val="left" w:pos="2910"/>
+        </w:tabs>
+      </w:pPr>
+    </w:p>
+    <w:p>
+      <w:pPr>
+        <w:tabs>
+          <w:tab w:val="left" w:pos="2910"/>
+        </w:tabs>
+      </w:pPr>
+    </w:p>
+    <w:p>
+      <w:pPr>
+        <w:tabs>
+          <w:tab w:val="left" w:pos="2910"/>
+        </w:tabs>
+      </w:pPr>
+    </w:p>
+    <w:p>
+      <w:pPr>
+        <w:tabs>
+          <w:tab w:val="left" w:pos="2910"/>
+        </w:tabs>
+      </w:pPr>
+    </w:p>
+    <w:p>
+      <w:pPr>
+        <w:tabs>
+          <w:tab w:val="left" w:pos="2910"/>
+        </w:tabs>
+      </w:pPr>
+    </w:p>
+    <w:p>
+      <w:pPr>
+        <w:spacing w:before="157" w:line="360" w:lineRule="auto"/>
+        <w:ind w:left="200" w:right="3923"/>
+        <w:rPr>
+          <w:sz w:val="24"/>
+        </w:rPr>
+      </w:pPr>
+      <w:r>
+        <w:rPr>
+          <w:b/>
+          <w:sz w:val="24"/>
+        </w:rPr>
+        <w:t xml:space="preserve">Demonstrate all types of JOIN on following schema </w:t>
+      </w:r>
+      <w:r>
+        <w:rPr>
+          <w:sz w:val="24"/>
+        </w:rPr>
+        <w:t>customer (</w:t>
+      </w:r>
+      <w:proofErr w:type="spellStart"/>
+      <w:r>
+        <w:rPr>
+          <w:sz w:val="24"/>
+        </w:rPr>
+        <w:t>customer_id</w:t>
+      </w:r>
+      <w:proofErr w:type="spellEnd"/>
+      <w:r>
+        <w:rPr>
+          <w:sz w:val="24"/>
+        </w:rPr>
+        <w:t xml:space="preserve">, </w:t>
+      </w:r>
+      <w:proofErr w:type="spellStart"/>
+      <w:r>
+        <w:rPr>
+          <w:sz w:val="24"/>
+        </w:rPr>
+        <w:t>first_name</w:t>
+      </w:r>
+      <w:proofErr w:type="spellEnd"/>
+      <w:r>
+        <w:rPr>
+          <w:sz w:val="24"/>
+        </w:rPr>
+        <w:t>)</w:t>
+      </w:r>
+    </w:p>
+    <w:p>
+      <w:pPr>
+        <w:pStyle w:val="BodyText"/>
+        <w:spacing w:before="1"/>
+        <w:ind w:left="200"/>
+      </w:pPr>
+      <w:r>
+        <w:lastRenderedPageBreak/>
+        <w:t>orders(</w:t>
+      </w:r>
+      <w:proofErr w:type="spellStart"/>
+      <w:r>
+        <w:t>order_</w:t>
+      </w:r>
+      <w:proofErr w:type="gramStart"/>
+      <w:r>
+        <w:t>id,amount</w:t>
+      </w:r>
+      <w:proofErr w:type="gramEnd"/>
+      <w:r>
+        <w:t>,</w:t>
+      </w:r>
+      <w:r>
+        <w:rPr>
+          <w:spacing w:val="-2"/>
+        </w:rPr>
+        <w:t>customer_id</w:t>
+      </w:r>
+      <w:proofErr w:type="spellEnd"/>
+      <w:r>
+        <w:rPr>
+          <w:spacing w:val="-2"/>
+        </w:rPr>
+        <w:t>)</w:t>
+      </w:r>
+    </w:p>
+    <w:p>
+      <w:pPr>
+        <w:pStyle w:val="BodyText"/>
+      </w:pPr>
+    </w:p>
+    <w:p>
+      <w:pPr>
+        <w:tabs>
+          <w:tab w:val="left" w:pos="2910"/>
+        </w:tabs>
+      </w:pPr>
+      <w:r>
+        <w:t>CREATE TABLE customer (</w:t>
+      </w:r>
+    </w:p>
+    <w:p>
+      <w:pPr>
+        <w:tabs>
+          <w:tab w:val="left" w:pos="2910"/>
+        </w:tabs>
+      </w:pPr>
+      <w:r>
+        <w:t xml:space="preserve">    </w:t>
+      </w:r>
+      <w:proofErr w:type="spellStart"/>
+      <w:r>
+        <w:t>customer_id</w:t>
+      </w:r>
+      <w:proofErr w:type="spellEnd"/>
+      <w:r>
+        <w:t xml:space="preserve"> INT PRIMARY KEY,</w:t>
+      </w:r>
+    </w:p>
+    <w:p>
+      <w:pPr>
+        <w:tabs>
+          <w:tab w:val="left" w:pos="2910"/>
+        </w:tabs>
+      </w:pPr>
+      <w:r>
+        <w:t xml:space="preserve">    </w:t>
+      </w:r>
+      <w:proofErr w:type="spellStart"/>
+      <w:r>
+        <w:t>first_name</w:t>
+      </w:r>
+      <w:proofErr w:type="spellEnd"/>
+      <w:r>
+        <w:t xml:space="preserve"> </w:t>
+      </w:r>
+      <w:proofErr w:type="gramStart"/>
+      <w:r>
+        <w:t>VARCHAR(</w:t>
+      </w:r>
+      <w:proofErr w:type="gramEnd"/>
+      <w:r>
+        <w:t>50)</w:t>
+      </w:r>
+    </w:p>
+    <w:p>
+      <w:pPr>
+        <w:tabs>
+          <w:tab w:val="left" w:pos="2910"/>
+        </w:tabs>
+      </w:pPr>
+      <w:r>
+        <w:t>);</w:t>
+      </w:r>
+    </w:p>
+    <w:p>
+      <w:pPr>
+        <w:tabs>
+          <w:tab w:val="left" w:pos="2910"/>
+        </w:tabs>
+      </w:pPr>
+    </w:p>
+    <w:p>
+      <w:pPr>
+        <w:tabs>
+          <w:tab w:val="left" w:pos="2910"/>
+        </w:tabs>
+      </w:pPr>
+      <w:r>
+        <w:t>CREATE TABLE orders (</w:t>
+      </w:r>
+    </w:p>
+    <w:p>
+      <w:pPr>
+        <w:tabs>
+          <w:tab w:val="left" w:pos="2910"/>
+        </w:tabs>
+      </w:pPr>
+      <w:r>
+        <w:t xml:space="preserve">    </w:t>
+      </w:r>
+      <w:proofErr w:type="spellStart"/>
+      <w:r>
+        <w:t>order_id</w:t>
+      </w:r>
+      <w:proofErr w:type="spellEnd"/>
+      <w:r>
+        <w:t xml:space="preserve"> INT PRIMARY KEY,</w:t>
+      </w:r>
+    </w:p>
+    <w:p>
+      <w:pPr>
+        <w:tabs>
+          <w:tab w:val="left" w:pos="2910"/>
+        </w:tabs>
+      </w:pPr>
+      <w:r>
+        <w:t xml:space="preserve">    amount INT,</w:t>
+      </w:r>
+    </w:p>
+    <w:p>
+      <w:pPr>
+        <w:tabs>
+          <w:tab w:val="left" w:pos="2910"/>
+        </w:tabs>
+      </w:pPr>
+      <w:r>
+        <w:t xml:space="preserve">    </w:t>
+      </w:r>
+      <w:proofErr w:type="spellStart"/>
+      <w:r>
+        <w:t>customer_id</w:t>
+      </w:r>
+      <w:proofErr w:type="spellEnd"/>
+      <w:r>
+        <w:t xml:space="preserve"> INT</w:t>
+      </w:r>
+    </w:p>
+    <w:p>
+      <w:pPr>
+        <w:tabs>
+          <w:tab w:val="left" w:pos="2910"/>
+        </w:tabs>
+      </w:pPr>
+      <w:r>
+        <w:t>);</w:t>
+      </w:r>
+    </w:p>
+    <w:p>
+      <w:pPr>
+        <w:tabs>
+          <w:tab w:val="left" w:pos="2910"/>
+        </w:tabs>
+      </w:pPr>
+    </w:p>
+    <w:p>
+      <w:pPr>
+        <w:tabs>
+          <w:tab w:val="left" w:pos="2910"/>
+        </w:tabs>
+      </w:pPr>
+    </w:p>
+    <w:p>
+      <w:pPr>
+        <w:tabs>
+          <w:tab w:val="left" w:pos="2910"/>
+        </w:tabs>
+      </w:pPr>
+      <w:r>
+        <w:t>INSERT INTO customer VALUES</w:t>
+      </w:r>
+    </w:p>
+    <w:p>
+      <w:pPr>
+        <w:tabs>
+          <w:tab w:val="left" w:pos="2910"/>
+        </w:tabs>
+      </w:pPr>
+      <w:r>
+        <w:t>(1, 'Aditi'),</w:t>
+      </w:r>
+    </w:p>
+    <w:p>
+      <w:pPr>
+        <w:tabs>
+          <w:tab w:val="left" w:pos="2910"/>
+        </w:tabs>
+      </w:pPr>
+      <w:r>
+        <w:t>(2, 'Riya'),</w:t>
+      </w:r>
+    </w:p>
+    <w:p>
+      <w:pPr>
+        <w:tabs>
+          <w:tab w:val="left" w:pos="2910"/>
+        </w:tabs>
+      </w:pPr>
+      <w:r>
+        <w:t>(3, 'Neha'),</w:t>
+      </w:r>
+    </w:p>
+    <w:p>
+      <w:pPr>
+        <w:tabs>
+          <w:tab w:val="left" w:pos="2910"/>
+        </w:tabs>
+      </w:pPr>
+      <w:r>
+        <w:t>(4, 'Karan'</w:t>
+      </w:r>
+      <w:proofErr w:type="gramStart"/>
+      <w:r>
+        <w:t xml:space="preserve">);   </w:t>
+      </w:r>
+      <w:proofErr w:type="gramEnd"/>
+      <w:r>
+        <w:t xml:space="preserve">  -- This customer has no orders</w:t>
+      </w:r>
+    </w:p>
+    <w:p>
+      <w:pPr>
+        <w:tabs>
+          <w:tab w:val="left" w:pos="2910"/>
+        </w:tabs>
+      </w:pPr>
+    </w:p>
+    <w:p>
+      <w:pPr>
+        <w:tabs>
+          <w:tab w:val="left" w:pos="2910"/>
+        </w:tabs>
+      </w:pPr>
+      <w:r>
+        <w:t>INSERT INTO orders VALUES</w:t>
+      </w:r>
+    </w:p>
+    <w:p>
+      <w:pPr>
+        <w:tabs>
+          <w:tab w:val="left" w:pos="2910"/>
+        </w:tabs>
+      </w:pPr>
+      <w:r>
+        <w:t>(101, 500, 1),</w:t>
+      </w:r>
+    </w:p>
+    <w:p>
+      <w:pPr>
+        <w:tabs>
+          <w:tab w:val="left" w:pos="2910"/>
+        </w:tabs>
+      </w:pPr>
+      <w:r>
+        <w:t>(102, 700, 1),</w:t>
+      </w:r>
+    </w:p>
+    <w:p>
+      <w:pPr>
+        <w:tabs>
+          <w:tab w:val="left" w:pos="2910"/>
+        </w:tabs>
+      </w:pPr>
+      <w:r>
+        <w:t>(103, 300, 2),</w:t>
+      </w:r>
+    </w:p>
+    <w:p>
+      <w:pPr>
+        <w:tabs>
+          <w:tab w:val="left" w:pos="2910"/>
+        </w:tabs>
+      </w:pPr>
+      <w:r>
+        <w:t>(104, 900, 3),</w:t>
+      </w:r>
+    </w:p>
+    <w:p>
+      <w:pPr>
+        <w:tabs>
+          <w:tab w:val="left" w:pos="2910"/>
+        </w:tabs>
+      </w:pPr>
+      <w:r>
+        <w:t>(105, 400, NULL</w:t>
+      </w:r>
+      <w:proofErr w:type="gramStart"/>
+      <w:r>
+        <w:t>);  --</w:t>
+      </w:r>
+      <w:proofErr w:type="gramEnd"/>
+      <w:r>
+        <w:t xml:space="preserve"> Order with no customer</w:t>
+      </w:r>
+    </w:p>
+    <w:p>
+      <w:pPr>
+        <w:tabs>
+          <w:tab w:val="left" w:pos="2910"/>
+        </w:tabs>
+      </w:pPr>
+    </w:p>
+    <w:p>
+      <w:pPr>
+        <w:tabs>
+          <w:tab w:val="left" w:pos="2910"/>
+        </w:tabs>
+      </w:pPr>
     </w:p>
     <w:p>
       <w:pPr>
@@ -4237,25 +6347,86 @@
       <w:r>
         <w:t xml:space="preserve">SELECT </w:t>
       </w:r>
+      <w:proofErr w:type="spellStart"/>
       <w:proofErr w:type="gramStart"/>
       <w:r>
-        <w:t>COUNT(</w:t>
+        <w:t>c.customer</w:t>
       </w:r>
       <w:proofErr w:type="gramEnd"/>
       <w:r>
-        <w:t xml:space="preserve">*) AS </w:t>
-      </w:r>
-      <w:proofErr w:type="spellStart"/>
-      <w:r>
-        <w:t>total_employees</w:t>
-      </w:r>
-      <w:proofErr w:type="spellEnd"/>
-      <w:r>
-        <w:t xml:space="preserve"> FROM </w:t>
-      </w:r>
-      <w:proofErr w:type="spellStart"/>
-      <w:r>
-        <w:t>Emp</w:t>
+        <w:t>_id</w:t>
+      </w:r>
+      <w:proofErr w:type="spellEnd"/>
+      <w:r>
+        <w:t xml:space="preserve">, </w:t>
+      </w:r>
+      <w:proofErr w:type="spellStart"/>
+      <w:r>
+        <w:t>c.first_name</w:t>
+      </w:r>
+      <w:proofErr w:type="spellEnd"/>
+      <w:r>
+        <w:t xml:space="preserve">, </w:t>
+      </w:r>
+      <w:proofErr w:type="spellStart"/>
+      <w:r>
+        <w:t>o.order_id</w:t>
+      </w:r>
+      <w:proofErr w:type="spellEnd"/>
+      <w:r>
+        <w:t xml:space="preserve">, </w:t>
+      </w:r>
+      <w:proofErr w:type="spellStart"/>
+      <w:r>
+        <w:t>o.amount</w:t>
+      </w:r>
+      <w:proofErr w:type="spellEnd"/>
+    </w:p>
+    <w:p>
+      <w:pPr>
+        <w:tabs>
+          <w:tab w:val="left" w:pos="2910"/>
+        </w:tabs>
+      </w:pPr>
+      <w:r>
+        <w:t>FROM customer c</w:t>
+      </w:r>
+    </w:p>
+    <w:p>
+      <w:pPr>
+        <w:tabs>
+          <w:tab w:val="left" w:pos="2910"/>
+        </w:tabs>
+      </w:pPr>
+      <w:r>
+        <w:t>INNER JOIN orders o</w:t>
+      </w:r>
+    </w:p>
+    <w:p>
+      <w:pPr>
+        <w:tabs>
+          <w:tab w:val="left" w:pos="2910"/>
+        </w:tabs>
+      </w:pPr>
+      <w:r>
+        <w:t xml:space="preserve">ON </w:t>
+      </w:r>
+      <w:proofErr w:type="spellStart"/>
+      <w:proofErr w:type="gramStart"/>
+      <w:r>
+        <w:t>c.customer</w:t>
+      </w:r>
+      <w:proofErr w:type="gramEnd"/>
+      <w:r>
+        <w:t>_id</w:t>
+      </w:r>
+      <w:proofErr w:type="spellEnd"/>
+      <w:r>
+        <w:t xml:space="preserve"> = </w:t>
+      </w:r>
+      <w:proofErr w:type="spellStart"/>
+      <w:r>
+        <w:t>o.customer_id</w:t>
       </w:r>
       <w:proofErr w:type="spellEnd"/>
       <w:r>
@@ -4268,44 +6439,110 @@
           <w:tab w:val="left" w:pos="2910"/>
         </w:tabs>
       </w:pPr>
+    </w:p>
+    <w:p>
+      <w:pPr>
+        <w:tabs>
+          <w:tab w:val="left" w:pos="2910"/>
+        </w:tabs>
+      </w:pPr>
+    </w:p>
+    <w:p>
+      <w:pPr>
+        <w:tabs>
+          <w:tab w:val="left" w:pos="2910"/>
+        </w:tabs>
+      </w:pPr>
+    </w:p>
+    <w:p>
+      <w:pPr>
+        <w:tabs>
+          <w:tab w:val="left" w:pos="2910"/>
+        </w:tabs>
+      </w:pPr>
       <w:r>
         <w:t xml:space="preserve">SELECT </w:t>
       </w:r>
       <w:proofErr w:type="spellStart"/>
-      <w:r>
-        <w:t>empDeptId</w:t>
-      </w:r>
-      <w:proofErr w:type="spellEnd"/>
-      <w:r>
-        <w:t>, AVG(</w:t>
-      </w:r>
-      <w:proofErr w:type="spellStart"/>
-      <w:r>
-        <w:t>empSal</w:t>
-      </w:r>
-      <w:proofErr w:type="spellEnd"/>
-      <w:r>
-        <w:t xml:space="preserve">) AS </w:t>
-      </w:r>
-      <w:proofErr w:type="spellStart"/>
-      <w:r>
-        <w:t>avg_salary</w:t>
-      </w:r>
-      <w:proofErr w:type="spellEnd"/>
-      <w:r>
-        <w:t xml:space="preserve"> FROM </w:t>
-      </w:r>
-      <w:proofErr w:type="spellStart"/>
-      <w:r>
-        <w:t>Emp</w:t>
-      </w:r>
-      <w:proofErr w:type="spellEnd"/>
-      <w:r>
-        <w:t xml:space="preserve"> GROUP BY </w:t>
-      </w:r>
-      <w:proofErr w:type="spellStart"/>
-      <w:r>
-        <w:t>empDeptId</w:t>
+      <w:proofErr w:type="gramStart"/>
+      <w:r>
+        <w:t>c.customer</w:t>
+      </w:r>
+      <w:proofErr w:type="gramEnd"/>
+      <w:r>
+        <w:t>_id</w:t>
+      </w:r>
+      <w:proofErr w:type="spellEnd"/>
+      <w:r>
+        <w:t xml:space="preserve">, </w:t>
+      </w:r>
+      <w:proofErr w:type="spellStart"/>
+      <w:r>
+        <w:t>c.first_name</w:t>
+      </w:r>
+      <w:proofErr w:type="spellEnd"/>
+      <w:r>
+        <w:t xml:space="preserve">, </w:t>
+      </w:r>
+      <w:proofErr w:type="spellStart"/>
+      <w:r>
+        <w:t>o.order_id</w:t>
+      </w:r>
+      <w:proofErr w:type="spellEnd"/>
+      <w:r>
+        <w:t xml:space="preserve">, </w:t>
+      </w:r>
+      <w:proofErr w:type="spellStart"/>
+      <w:r>
+        <w:t>o.amount</w:t>
+      </w:r>
+      <w:proofErr w:type="spellEnd"/>
+    </w:p>
+    <w:p>
+      <w:pPr>
+        <w:tabs>
+          <w:tab w:val="left" w:pos="2910"/>
+        </w:tabs>
+      </w:pPr>
+      <w:r>
+        <w:t>FROM customer c</w:t>
+      </w:r>
+    </w:p>
+    <w:p>
+      <w:pPr>
+        <w:tabs>
+          <w:tab w:val="left" w:pos="2910"/>
+        </w:tabs>
+      </w:pPr>
+      <w:r>
+        <w:t>LEFT JOIN orders o</w:t>
+      </w:r>
+    </w:p>
+    <w:p>
+      <w:pPr>
+        <w:tabs>
+          <w:tab w:val="left" w:pos="2910"/>
+        </w:tabs>
+      </w:pPr>
+      <w:r>
+        <w:t xml:space="preserve">ON </w:t>
+      </w:r>
+      <w:proofErr w:type="spellStart"/>
+      <w:proofErr w:type="gramStart"/>
+      <w:r>
+        <w:t>c.customer</w:t>
+      </w:r>
+      <w:proofErr w:type="gramEnd"/>
+      <w:r>
+        <w:t>_id</w:t>
+      </w:r>
+      <w:proofErr w:type="spellEnd"/>
+      <w:r>
+        <w:t xml:space="preserve"> = </w:t>
+      </w:r>
+      <w:proofErr w:type="spellStart"/>
+      <w:r>
+        <w:t>o.customer_id</w:t>
       </w:r>
       <w:proofErr w:type="spellEnd"/>
       <w:r>
@@ -4325,24 +6562,1411 @@
           <w:tab w:val="left" w:pos="2910"/>
         </w:tabs>
       </w:pPr>
-      <w:r>
-        <w:t xml:space="preserve">SELECT * FROM </w:t>
-      </w:r>
-      <w:proofErr w:type="spellStart"/>
-      <w:r>
-        <w:t>Emp</w:t>
-      </w:r>
-      <w:proofErr w:type="spellEnd"/>
-      <w:r>
-        <w:t xml:space="preserve"> ORDER BY </w:t>
-      </w:r>
-      <w:proofErr w:type="spellStart"/>
-      <w:r>
-        <w:t>empSal</w:t>
-      </w:r>
-      <w:proofErr w:type="spellEnd"/>
-      <w:r>
-        <w:t xml:space="preserve"> ASC;</w:t>
+    </w:p>
+    <w:p>
+      <w:pPr>
+        <w:tabs>
+          <w:tab w:val="left" w:pos="2910"/>
+        </w:tabs>
+      </w:pPr>
+    </w:p>
+    <w:p>
+      <w:pPr>
+        <w:tabs>
+          <w:tab w:val="left" w:pos="2910"/>
+        </w:tabs>
+      </w:pPr>
+      <w:r>
+        <w:t xml:space="preserve">SELECT </w:t>
+      </w:r>
+      <w:proofErr w:type="spellStart"/>
+      <w:proofErr w:type="gramStart"/>
+      <w:r>
+        <w:t>c.customer</w:t>
+      </w:r>
+      <w:proofErr w:type="gramEnd"/>
+      <w:r>
+        <w:t>_id</w:t>
+      </w:r>
+      <w:proofErr w:type="spellEnd"/>
+      <w:r>
+        <w:t xml:space="preserve">, </w:t>
+      </w:r>
+      <w:proofErr w:type="spellStart"/>
+      <w:r>
+        <w:t>c.first_name</w:t>
+      </w:r>
+      <w:proofErr w:type="spellEnd"/>
+      <w:r>
+        <w:t xml:space="preserve">, </w:t>
+      </w:r>
+      <w:proofErr w:type="spellStart"/>
+      <w:r>
+        <w:t>o.order_id</w:t>
+      </w:r>
+      <w:proofErr w:type="spellEnd"/>
+      <w:r>
+        <w:t xml:space="preserve">, </w:t>
+      </w:r>
+      <w:proofErr w:type="spellStart"/>
+      <w:r>
+        <w:t>o.amount</w:t>
+      </w:r>
+      <w:proofErr w:type="spellEnd"/>
+    </w:p>
+    <w:p>
+      <w:pPr>
+        <w:tabs>
+          <w:tab w:val="left" w:pos="2910"/>
+        </w:tabs>
+      </w:pPr>
+      <w:r>
+        <w:t>FROM customer c</w:t>
+      </w:r>
+    </w:p>
+    <w:p>
+      <w:pPr>
+        <w:tabs>
+          <w:tab w:val="left" w:pos="2910"/>
+        </w:tabs>
+      </w:pPr>
+      <w:r>
+        <w:t>RIGHT JOIN orders o</w:t>
+      </w:r>
+    </w:p>
+    <w:p>
+      <w:pPr>
+        <w:tabs>
+          <w:tab w:val="left" w:pos="2910"/>
+        </w:tabs>
+      </w:pPr>
+      <w:r>
+        <w:t xml:space="preserve">ON </w:t>
+      </w:r>
+      <w:proofErr w:type="spellStart"/>
+      <w:proofErr w:type="gramStart"/>
+      <w:r>
+        <w:t>c.customer</w:t>
+      </w:r>
+      <w:proofErr w:type="gramEnd"/>
+      <w:r>
+        <w:t>_id</w:t>
+      </w:r>
+      <w:proofErr w:type="spellEnd"/>
+      <w:r>
+        <w:t xml:space="preserve"> = </w:t>
+      </w:r>
+      <w:proofErr w:type="spellStart"/>
+      <w:r>
+        <w:t>o.customer_id</w:t>
+      </w:r>
+      <w:proofErr w:type="spellEnd"/>
+      <w:r>
+        <w:t>;</w:t>
+      </w:r>
+    </w:p>
+    <w:p>
+      <w:pPr>
+        <w:tabs>
+          <w:tab w:val="left" w:pos="2910"/>
+        </w:tabs>
+      </w:pPr>
+    </w:p>
+    <w:p>
+      <w:pPr>
+        <w:tabs>
+          <w:tab w:val="left" w:pos="2910"/>
+        </w:tabs>
+      </w:pPr>
+    </w:p>
+    <w:p>
+      <w:pPr>
+        <w:tabs>
+          <w:tab w:val="left" w:pos="2910"/>
+        </w:tabs>
+      </w:pPr>
+      <w:r>
+        <w:t xml:space="preserve">SELECT </w:t>
+      </w:r>
+      <w:proofErr w:type="spellStart"/>
+      <w:proofErr w:type="gramStart"/>
+      <w:r>
+        <w:t>c.customer</w:t>
+      </w:r>
+      <w:proofErr w:type="gramEnd"/>
+      <w:r>
+        <w:t>_id</w:t>
+      </w:r>
+      <w:proofErr w:type="spellEnd"/>
+      <w:r>
+        <w:t xml:space="preserve">, </w:t>
+      </w:r>
+      <w:proofErr w:type="spellStart"/>
+      <w:r>
+        <w:t>c.first_name</w:t>
+      </w:r>
+      <w:proofErr w:type="spellEnd"/>
+      <w:r>
+        <w:t xml:space="preserve">, </w:t>
+      </w:r>
+      <w:proofErr w:type="spellStart"/>
+      <w:r>
+        <w:t>o.order_id</w:t>
+      </w:r>
+      <w:proofErr w:type="spellEnd"/>
+      <w:r>
+        <w:t xml:space="preserve">, </w:t>
+      </w:r>
+      <w:proofErr w:type="spellStart"/>
+      <w:r>
+        <w:t>o.amount</w:t>
+      </w:r>
+      <w:proofErr w:type="spellEnd"/>
+    </w:p>
+    <w:p>
+      <w:pPr>
+        <w:tabs>
+          <w:tab w:val="left" w:pos="2910"/>
+        </w:tabs>
+      </w:pPr>
+      <w:r>
+        <w:t>FROM customer c</w:t>
+      </w:r>
+    </w:p>
+    <w:p>
+      <w:pPr>
+        <w:tabs>
+          <w:tab w:val="left" w:pos="2910"/>
+        </w:tabs>
+      </w:pPr>
+      <w:r>
+        <w:t>LEFT JOIN orders o</w:t>
+      </w:r>
+    </w:p>
+    <w:p>
+      <w:pPr>
+        <w:tabs>
+          <w:tab w:val="left" w:pos="2910"/>
+        </w:tabs>
+      </w:pPr>
+      <w:r>
+        <w:t xml:space="preserve">ON </w:t>
+      </w:r>
+      <w:proofErr w:type="spellStart"/>
+      <w:proofErr w:type="gramStart"/>
+      <w:r>
+        <w:t>c.customer</w:t>
+      </w:r>
+      <w:proofErr w:type="gramEnd"/>
+      <w:r>
+        <w:t>_id</w:t>
+      </w:r>
+      <w:proofErr w:type="spellEnd"/>
+      <w:r>
+        <w:t xml:space="preserve"> = </w:t>
+      </w:r>
+      <w:proofErr w:type="spellStart"/>
+      <w:r>
+        <w:t>o.customer_id</w:t>
+      </w:r>
+      <w:proofErr w:type="spellEnd"/>
+    </w:p>
+    <w:p>
+      <w:pPr>
+        <w:tabs>
+          <w:tab w:val="left" w:pos="2910"/>
+        </w:tabs>
+      </w:pPr>
+    </w:p>
+    <w:p>
+      <w:pPr>
+        <w:tabs>
+          <w:tab w:val="left" w:pos="2910"/>
+        </w:tabs>
+      </w:pPr>
+      <w:r>
+        <w:t>UNION</w:t>
+      </w:r>
+    </w:p>
+    <w:p>
+      <w:pPr>
+        <w:tabs>
+          <w:tab w:val="left" w:pos="2910"/>
+        </w:tabs>
+      </w:pPr>
+    </w:p>
+    <w:p>
+      <w:pPr>
+        <w:tabs>
+          <w:tab w:val="left" w:pos="2910"/>
+        </w:tabs>
+      </w:pPr>
+      <w:r>
+        <w:t xml:space="preserve">SELECT </w:t>
+      </w:r>
+      <w:proofErr w:type="spellStart"/>
+      <w:proofErr w:type="gramStart"/>
+      <w:r>
+        <w:t>c.customer</w:t>
+      </w:r>
+      <w:proofErr w:type="gramEnd"/>
+      <w:r>
+        <w:t>_id</w:t>
+      </w:r>
+      <w:proofErr w:type="spellEnd"/>
+      <w:r>
+        <w:t xml:space="preserve">, </w:t>
+      </w:r>
+      <w:proofErr w:type="spellStart"/>
+      <w:r>
+        <w:t>c.first_name</w:t>
+      </w:r>
+      <w:proofErr w:type="spellEnd"/>
+      <w:r>
+        <w:t xml:space="preserve">, </w:t>
+      </w:r>
+      <w:proofErr w:type="spellStart"/>
+      <w:r>
+        <w:t>o.order_id</w:t>
+      </w:r>
+      <w:proofErr w:type="spellEnd"/>
+      <w:r>
+        <w:t xml:space="preserve">, </w:t>
+      </w:r>
+      <w:proofErr w:type="spellStart"/>
+      <w:r>
+        <w:t>o.amount</w:t>
+      </w:r>
+      <w:proofErr w:type="spellEnd"/>
+    </w:p>
+    <w:p>
+      <w:pPr>
+        <w:tabs>
+          <w:tab w:val="left" w:pos="2910"/>
+        </w:tabs>
+      </w:pPr>
+      <w:r>
+        <w:lastRenderedPageBreak/>
+        <w:t>FROM customer c</w:t>
+      </w:r>
+    </w:p>
+    <w:p>
+      <w:pPr>
+        <w:tabs>
+          <w:tab w:val="left" w:pos="2910"/>
+        </w:tabs>
+      </w:pPr>
+      <w:r>
+        <w:t>RIGHT JOIN orders o</w:t>
+      </w:r>
+    </w:p>
+    <w:p>
+      <w:pPr>
+        <w:tabs>
+          <w:tab w:val="left" w:pos="2910"/>
+        </w:tabs>
+      </w:pPr>
+      <w:r>
+        <w:t xml:space="preserve">ON </w:t>
+      </w:r>
+      <w:proofErr w:type="spellStart"/>
+      <w:proofErr w:type="gramStart"/>
+      <w:r>
+        <w:t>c.customer</w:t>
+      </w:r>
+      <w:proofErr w:type="gramEnd"/>
+      <w:r>
+        <w:t>_id</w:t>
+      </w:r>
+      <w:proofErr w:type="spellEnd"/>
+      <w:r>
+        <w:t xml:space="preserve"> = </w:t>
+      </w:r>
+      <w:proofErr w:type="spellStart"/>
+      <w:r>
+        <w:t>o.customer_id</w:t>
+      </w:r>
+      <w:proofErr w:type="spellEnd"/>
+      <w:r>
+        <w:t>;</w:t>
+      </w:r>
+    </w:p>
+    <w:p>
+      <w:pPr>
+        <w:tabs>
+          <w:tab w:val="left" w:pos="2910"/>
+        </w:tabs>
+      </w:pPr>
+    </w:p>
+    <w:p>
+      <w:pPr>
+        <w:tabs>
+          <w:tab w:val="left" w:pos="2910"/>
+        </w:tabs>
+      </w:pPr>
+      <w:r>
+        <w:t xml:space="preserve">SELECT </w:t>
+      </w:r>
+      <w:proofErr w:type="spellStart"/>
+      <w:proofErr w:type="gramStart"/>
+      <w:r>
+        <w:t>c.customer</w:t>
+      </w:r>
+      <w:proofErr w:type="gramEnd"/>
+      <w:r>
+        <w:t>_id</w:t>
+      </w:r>
+      <w:proofErr w:type="spellEnd"/>
+      <w:r>
+        <w:t xml:space="preserve">, </w:t>
+      </w:r>
+      <w:proofErr w:type="spellStart"/>
+      <w:r>
+        <w:t>c.first_name</w:t>
+      </w:r>
+      <w:proofErr w:type="spellEnd"/>
+      <w:r>
+        <w:t xml:space="preserve">, </w:t>
+      </w:r>
+      <w:proofErr w:type="spellStart"/>
+      <w:r>
+        <w:t>o.order_id</w:t>
+      </w:r>
+      <w:proofErr w:type="spellEnd"/>
+      <w:r>
+        <w:t xml:space="preserve">, </w:t>
+      </w:r>
+      <w:proofErr w:type="spellStart"/>
+      <w:r>
+        <w:t>o.amount</w:t>
+      </w:r>
+      <w:proofErr w:type="spellEnd"/>
+    </w:p>
+    <w:p>
+      <w:pPr>
+        <w:tabs>
+          <w:tab w:val="left" w:pos="2910"/>
+        </w:tabs>
+      </w:pPr>
+      <w:r>
+        <w:t>FROM customer c</w:t>
+      </w:r>
+    </w:p>
+    <w:p>
+      <w:pPr>
+        <w:tabs>
+          <w:tab w:val="left" w:pos="2910"/>
+        </w:tabs>
+      </w:pPr>
+      <w:r>
+        <w:t>CROSS JOIN orders o;</w:t>
+      </w:r>
+    </w:p>
+    <w:p>
+      <w:pPr>
+        <w:tabs>
+          <w:tab w:val="left" w:pos="2910"/>
+        </w:tabs>
+      </w:pPr>
+    </w:p>
+    <w:p>
+      <w:pPr>
+        <w:tabs>
+          <w:tab w:val="left" w:pos="2910"/>
+        </w:tabs>
+      </w:pPr>
+    </w:p>
+    <w:p>
+      <w:pPr>
+        <w:pStyle w:val="BodyText"/>
+        <w:spacing w:before="72"/>
+      </w:pPr>
+    </w:p>
+    <w:p>
+      <w:pPr>
+        <w:pStyle w:val="Heading2"/>
+        <w:spacing w:before="157"/>
+        <w:jc w:val="both"/>
+        <w:rPr>
+          <w:b w:val="0"/>
+        </w:rPr>
+      </w:pPr>
+      <w:r>
+        <w:t>WriteaStoredProcedurenamelyproc_Gradeforthecategorizationof</w:t>
+      </w:r>
+      <w:r>
+        <w:rPr>
+          <w:spacing w:val="-2"/>
+        </w:rPr>
+        <w:t>student</w:t>
+      </w:r>
+      <w:r>
+        <w:rPr>
+          <w:b w:val="0"/>
+          <w:spacing w:val="-2"/>
+        </w:rPr>
+        <w:t>.</w:t>
+      </w:r>
+    </w:p>
+    <w:p>
+      <w:pPr>
+        <w:pStyle w:val="BodyText"/>
+        <w:spacing w:before="137" w:line="360" w:lineRule="auto"/>
+        <w:ind w:left="200" w:right="192"/>
+        <w:jc w:val="both"/>
+      </w:pPr>
+      <w:r>
+        <w:t xml:space="preserve">If marks scored by students in examination is &lt;=1500 and marks&gt;=990 then student will be placed in distinction category if marks scored are between 989 and 900 </w:t>
+      </w:r>
+      <w:proofErr w:type="gramStart"/>
+      <w:r>
+        <w:t>category</w:t>
+      </w:r>
+      <w:proofErr w:type="gramEnd"/>
+      <w:r>
+        <w:t xml:space="preserve"> is </w:t>
+      </w:r>
+      <w:proofErr w:type="spellStart"/>
+      <w:r>
+        <w:t>firstclass</w:t>
+      </w:r>
+      <w:proofErr w:type="spellEnd"/>
+      <w:r>
+        <w:t>, if marks 899 and 825 category is Higher Second Class.</w:t>
+      </w:r>
+    </w:p>
+    <w:p>
+      <w:pPr>
+        <w:pStyle w:val="BodyText"/>
+        <w:spacing w:before="4" w:line="360" w:lineRule="auto"/>
+        <w:ind w:left="200" w:right="6837"/>
+        <w:jc w:val="both"/>
+      </w:pPr>
+      <w:proofErr w:type="spellStart"/>
+      <w:r>
+        <w:t>Stud_Marks</w:t>
+      </w:r>
+      <w:proofErr w:type="spellEnd"/>
+      <w:r>
+        <w:t>(</w:t>
+      </w:r>
+      <w:proofErr w:type="spellStart"/>
+      <w:proofErr w:type="gramStart"/>
+      <w:r>
+        <w:t>RollNo,name</w:t>
+      </w:r>
+      <w:proofErr w:type="gramEnd"/>
+      <w:r>
+        <w:t>,total_marks</w:t>
+      </w:r>
+      <w:proofErr w:type="spellEnd"/>
+      <w:r>
+        <w:t>) Result (</w:t>
+      </w:r>
+      <w:proofErr w:type="spellStart"/>
+      <w:r>
+        <w:t>RollNo</w:t>
+      </w:r>
+      <w:proofErr w:type="spellEnd"/>
+      <w:r>
+        <w:t>, Name, Class)</w:t>
+      </w:r>
+    </w:p>
+    <w:p>
+      <w:pPr>
+        <w:tabs>
+          <w:tab w:val="left" w:pos="2910"/>
+        </w:tabs>
+      </w:pPr>
+    </w:p>
+    <w:p>
+      <w:pPr>
+        <w:tabs>
+          <w:tab w:val="left" w:pos="2910"/>
+        </w:tabs>
+      </w:pPr>
+      <w:r>
+        <w:t xml:space="preserve">CREATE TABLE </w:t>
+      </w:r>
+      <w:proofErr w:type="spellStart"/>
+      <w:r>
+        <w:t>Stud_Marks</w:t>
+      </w:r>
+      <w:proofErr w:type="spellEnd"/>
+      <w:r>
+        <w:t xml:space="preserve"> (</w:t>
+      </w:r>
+    </w:p>
+    <w:p>
+      <w:pPr>
+        <w:tabs>
+          <w:tab w:val="left" w:pos="2910"/>
+        </w:tabs>
+      </w:pPr>
+      <w:r>
+        <w:t xml:space="preserve">    </w:t>
+      </w:r>
+      <w:proofErr w:type="spellStart"/>
+      <w:r>
+        <w:t>RollNo</w:t>
+      </w:r>
+      <w:proofErr w:type="spellEnd"/>
+      <w:r>
+        <w:t xml:space="preserve"> INT PRIMARY KEY,</w:t>
+      </w:r>
+    </w:p>
+    <w:p>
+      <w:pPr>
+        <w:tabs>
+          <w:tab w:val="left" w:pos="2910"/>
+        </w:tabs>
+      </w:pPr>
+      <w:r>
+        <w:t xml:space="preserve">    Name </w:t>
+      </w:r>
+      <w:proofErr w:type="gramStart"/>
+      <w:r>
+        <w:t>VARCHAR(</w:t>
+      </w:r>
+      <w:proofErr w:type="gramEnd"/>
+      <w:r>
+        <w:t>50),</w:t>
+      </w:r>
+    </w:p>
+    <w:p>
+      <w:pPr>
+        <w:tabs>
+          <w:tab w:val="left" w:pos="2910"/>
+        </w:tabs>
+      </w:pPr>
+      <w:r>
+        <w:t xml:space="preserve">    </w:t>
+      </w:r>
+      <w:proofErr w:type="spellStart"/>
+      <w:r>
+        <w:t>total_marks</w:t>
+      </w:r>
+      <w:proofErr w:type="spellEnd"/>
+      <w:r>
+        <w:t xml:space="preserve"> INT</w:t>
+      </w:r>
+    </w:p>
+    <w:p>
+      <w:pPr>
+        <w:tabs>
+          <w:tab w:val="left" w:pos="2910"/>
+        </w:tabs>
+      </w:pPr>
+      <w:r>
+        <w:t>);</w:t>
+      </w:r>
+    </w:p>
+    <w:p>
+      <w:pPr>
+        <w:tabs>
+          <w:tab w:val="left" w:pos="2910"/>
+        </w:tabs>
+      </w:pPr>
+    </w:p>
+    <w:p>
+      <w:pPr>
+        <w:tabs>
+          <w:tab w:val="left" w:pos="2910"/>
+        </w:tabs>
+      </w:pPr>
+      <w:r>
+        <w:t>CREATE TABLE Result (</w:t>
+      </w:r>
+    </w:p>
+    <w:p>
+      <w:pPr>
+        <w:tabs>
+          <w:tab w:val="left" w:pos="2910"/>
+        </w:tabs>
+      </w:pPr>
+      <w:r>
+        <w:t xml:space="preserve">    </w:t>
+      </w:r>
+      <w:proofErr w:type="spellStart"/>
+      <w:r>
+        <w:t>RollNo</w:t>
+      </w:r>
+      <w:proofErr w:type="spellEnd"/>
+      <w:r>
+        <w:t xml:space="preserve"> INT,</w:t>
+      </w:r>
+    </w:p>
+    <w:p>
+      <w:pPr>
+        <w:tabs>
+          <w:tab w:val="left" w:pos="2910"/>
+        </w:tabs>
+      </w:pPr>
+      <w:r>
+        <w:t xml:space="preserve">    Name </w:t>
+      </w:r>
+      <w:proofErr w:type="gramStart"/>
+      <w:r>
+        <w:t>VARCHAR(</w:t>
+      </w:r>
+      <w:proofErr w:type="gramEnd"/>
+      <w:r>
+        <w:t>50),</w:t>
+      </w:r>
+    </w:p>
+    <w:p>
+      <w:pPr>
+        <w:tabs>
+          <w:tab w:val="left" w:pos="2910"/>
+        </w:tabs>
+      </w:pPr>
+      <w:r>
+        <w:t xml:space="preserve">    Class </w:t>
+      </w:r>
+      <w:proofErr w:type="gramStart"/>
+      <w:r>
+        <w:t>VARCHAR(</w:t>
+      </w:r>
+      <w:proofErr w:type="gramEnd"/>
+      <w:r>
+        <w:t>30)</w:t>
+      </w:r>
+    </w:p>
+    <w:p>
+      <w:pPr>
+        <w:tabs>
+          <w:tab w:val="left" w:pos="2910"/>
+        </w:tabs>
+      </w:pPr>
+      <w:r>
+        <w:t>);</w:t>
+      </w:r>
+    </w:p>
+    <w:p>
+      <w:pPr>
+        <w:tabs>
+          <w:tab w:val="left" w:pos="2910"/>
+        </w:tabs>
+      </w:pPr>
+    </w:p>
+    <w:p>
+      <w:pPr>
+        <w:tabs>
+          <w:tab w:val="left" w:pos="2910"/>
+        </w:tabs>
+      </w:pPr>
+      <w:r>
+        <w:t xml:space="preserve">INSERT INTO </w:t>
+      </w:r>
+      <w:proofErr w:type="spellStart"/>
+      <w:r>
+        <w:t>Stud_Marks</w:t>
+      </w:r>
+      <w:proofErr w:type="spellEnd"/>
+      <w:r>
+        <w:t xml:space="preserve"> VALUES</w:t>
+      </w:r>
+    </w:p>
+    <w:p>
+      <w:pPr>
+        <w:tabs>
+          <w:tab w:val="left" w:pos="2910"/>
+        </w:tabs>
+      </w:pPr>
+      <w:r>
+        <w:t>(1, 'Aditi', 1400),</w:t>
+      </w:r>
+    </w:p>
+    <w:p>
+      <w:pPr>
+        <w:tabs>
+          <w:tab w:val="left" w:pos="2910"/>
+        </w:tabs>
+      </w:pPr>
+      <w:r>
+        <w:t>(2, 'Riya', 950),</w:t>
+      </w:r>
+    </w:p>
+    <w:p>
+      <w:pPr>
+        <w:tabs>
+          <w:tab w:val="left" w:pos="2910"/>
+        </w:tabs>
+      </w:pPr>
+      <w:r>
+        <w:t>(3, 'Neha', 860),</w:t>
+      </w:r>
+    </w:p>
+    <w:p>
+      <w:pPr>
+        <w:tabs>
+          <w:tab w:val="left" w:pos="2910"/>
+        </w:tabs>
+      </w:pPr>
+      <w:r>
+        <w:t>(4, 'Karan', 780);</w:t>
+      </w:r>
+    </w:p>
+    <w:p>
+      <w:pPr>
+        <w:tabs>
+          <w:tab w:val="left" w:pos="2910"/>
+        </w:tabs>
+      </w:pPr>
+    </w:p>
+    <w:p>
+      <w:pPr>
+        <w:tabs>
+          <w:tab w:val="left" w:pos="2910"/>
+        </w:tabs>
+      </w:pPr>
+      <w:r>
+        <w:t>DELIMITER $$</w:t>
+      </w:r>
+    </w:p>
+    <w:p>
+      <w:pPr>
+        <w:tabs>
+          <w:tab w:val="left" w:pos="2910"/>
+        </w:tabs>
+      </w:pPr>
+    </w:p>
+    <w:p>
+      <w:pPr>
+        <w:tabs>
+          <w:tab w:val="left" w:pos="2910"/>
+        </w:tabs>
+      </w:pPr>
+      <w:r>
+        <w:t xml:space="preserve">CREATE PROCEDURE </w:t>
+      </w:r>
+      <w:proofErr w:type="spellStart"/>
+      <w:r>
+        <w:t>proc_</w:t>
+      </w:r>
+      <w:proofErr w:type="gramStart"/>
+      <w:r>
+        <w:t>Grade</w:t>
+      </w:r>
+      <w:proofErr w:type="spellEnd"/>
+      <w:r>
+        <w:t>(</w:t>
+      </w:r>
+      <w:proofErr w:type="gramEnd"/>
+      <w:r>
+        <w:t xml:space="preserve">IN </w:t>
+      </w:r>
+      <w:proofErr w:type="spellStart"/>
+      <w:r>
+        <w:t>p_roll</w:t>
+      </w:r>
+      <w:proofErr w:type="spellEnd"/>
+      <w:r>
+        <w:t xml:space="preserve"> INT)</w:t>
+      </w:r>
+    </w:p>
+    <w:p>
+      <w:pPr>
+        <w:tabs>
+          <w:tab w:val="left" w:pos="2910"/>
+        </w:tabs>
+      </w:pPr>
+      <w:r>
+        <w:t>BEGIN</w:t>
+      </w:r>
+    </w:p>
+    <w:p>
+      <w:pPr>
+        <w:tabs>
+          <w:tab w:val="left" w:pos="2910"/>
+        </w:tabs>
+      </w:pPr>
+      <w:r>
+        <w:t xml:space="preserve">    DECLARE </w:t>
+      </w:r>
+      <w:proofErr w:type="spellStart"/>
+      <w:r>
+        <w:t>v_name</w:t>
+      </w:r>
+      <w:proofErr w:type="spellEnd"/>
+      <w:r>
+        <w:t xml:space="preserve"> </w:t>
+      </w:r>
+      <w:proofErr w:type="gramStart"/>
+      <w:r>
+        <w:t>VARCHAR(</w:t>
+      </w:r>
+      <w:proofErr w:type="gramEnd"/>
+      <w:r>
+        <w:t>50);</w:t>
+      </w:r>
+    </w:p>
+    <w:p>
+      <w:pPr>
+        <w:tabs>
+          <w:tab w:val="left" w:pos="2910"/>
+        </w:tabs>
+      </w:pPr>
+      <w:r>
+        <w:t xml:space="preserve">    DECLARE </w:t>
+      </w:r>
+      <w:proofErr w:type="spellStart"/>
+      <w:r>
+        <w:t>v_marks</w:t>
+      </w:r>
+      <w:proofErr w:type="spellEnd"/>
+      <w:r>
+        <w:t xml:space="preserve"> INT;</w:t>
+      </w:r>
+    </w:p>
+    <w:p>
+      <w:pPr>
+        <w:tabs>
+          <w:tab w:val="left" w:pos="2910"/>
+        </w:tabs>
+      </w:pPr>
+      <w:r>
+        <w:t xml:space="preserve">    DECLARE </w:t>
+      </w:r>
+      <w:proofErr w:type="spellStart"/>
+      <w:r>
+        <w:t>v_class</w:t>
+      </w:r>
+      <w:proofErr w:type="spellEnd"/>
+      <w:r>
+        <w:t xml:space="preserve"> </w:t>
+      </w:r>
+      <w:proofErr w:type="gramStart"/>
+      <w:r>
+        <w:t>VARCHAR(</w:t>
+      </w:r>
+      <w:proofErr w:type="gramEnd"/>
+      <w:r>
+        <w:t>30);</w:t>
+      </w:r>
+    </w:p>
+    <w:p>
+      <w:pPr>
+        <w:tabs>
+          <w:tab w:val="left" w:pos="2910"/>
+        </w:tabs>
+      </w:pPr>
+    </w:p>
+    <w:p>
+      <w:pPr>
+        <w:tabs>
+          <w:tab w:val="left" w:pos="2910"/>
+        </w:tabs>
+      </w:pPr>
+      <w:r>
+        <w:t xml:space="preserve">    -- Fetch student data</w:t>
+      </w:r>
+    </w:p>
+    <w:p>
+      <w:pPr>
+        <w:tabs>
+          <w:tab w:val="left" w:pos="2910"/>
+        </w:tabs>
+      </w:pPr>
+      <w:r>
+        <w:t xml:space="preserve">    SELECT Name, </w:t>
+      </w:r>
+      <w:proofErr w:type="spellStart"/>
+      <w:r>
+        <w:t>total_marks</w:t>
+      </w:r>
+      <w:proofErr w:type="spellEnd"/>
+      <w:r>
+        <w:t xml:space="preserve"> INTO </w:t>
+      </w:r>
+      <w:proofErr w:type="spellStart"/>
+      <w:r>
+        <w:t>v_name</w:t>
+      </w:r>
+      <w:proofErr w:type="spellEnd"/>
+      <w:r>
+        <w:t xml:space="preserve">, </w:t>
+      </w:r>
+      <w:proofErr w:type="spellStart"/>
+      <w:r>
+        <w:t>v_marks</w:t>
+      </w:r>
+      <w:proofErr w:type="spellEnd"/>
+    </w:p>
+    <w:p>
+      <w:pPr>
+        <w:tabs>
+          <w:tab w:val="left" w:pos="2910"/>
+        </w:tabs>
+      </w:pPr>
+      <w:r>
+        <w:t xml:space="preserve">    FROM </w:t>
+      </w:r>
+      <w:proofErr w:type="spellStart"/>
+      <w:r>
+        <w:t>Stud_Marks</w:t>
+      </w:r>
+      <w:proofErr w:type="spellEnd"/>
+    </w:p>
+    <w:p>
+      <w:pPr>
+        <w:tabs>
+          <w:tab w:val="left" w:pos="2910"/>
+        </w:tabs>
+      </w:pPr>
+      <w:r>
+        <w:t xml:space="preserve">    WHERE </w:t>
+      </w:r>
+      <w:proofErr w:type="spellStart"/>
+      <w:r>
+        <w:t>RollNo</w:t>
+      </w:r>
+      <w:proofErr w:type="spellEnd"/>
+      <w:r>
+        <w:t xml:space="preserve"> = </w:t>
+      </w:r>
+      <w:proofErr w:type="spellStart"/>
+      <w:r>
+        <w:t>p_roll</w:t>
+      </w:r>
+      <w:proofErr w:type="spellEnd"/>
+      <w:r>
+        <w:t>;</w:t>
+      </w:r>
+    </w:p>
+    <w:p>
+      <w:pPr>
+        <w:tabs>
+          <w:tab w:val="left" w:pos="2910"/>
+        </w:tabs>
+      </w:pPr>
+    </w:p>
+    <w:p>
+      <w:pPr>
+        <w:tabs>
+          <w:tab w:val="left" w:pos="2910"/>
+        </w:tabs>
+      </w:pPr>
+      <w:r>
+        <w:t xml:space="preserve">    -- Categorization logic</w:t>
+      </w:r>
+    </w:p>
+    <w:p>
+      <w:pPr>
+        <w:tabs>
+          <w:tab w:val="left" w:pos="2910"/>
+        </w:tabs>
+      </w:pPr>
+      <w:r>
+        <w:lastRenderedPageBreak/>
+        <w:t xml:space="preserve">    IF </w:t>
+      </w:r>
+      <w:proofErr w:type="spellStart"/>
+      <w:r>
+        <w:t>v_marks</w:t>
+      </w:r>
+      <w:proofErr w:type="spellEnd"/>
+      <w:r>
+        <w:t xml:space="preserve"> BETWEEN 990 AND 1500 THEN</w:t>
+      </w:r>
+    </w:p>
+    <w:p>
+      <w:pPr>
+        <w:tabs>
+          <w:tab w:val="left" w:pos="2910"/>
+        </w:tabs>
+      </w:pPr>
+      <w:r>
+        <w:t xml:space="preserve">        SET </w:t>
+      </w:r>
+      <w:proofErr w:type="spellStart"/>
+      <w:r>
+        <w:t>v_class</w:t>
+      </w:r>
+      <w:proofErr w:type="spellEnd"/>
+      <w:r>
+        <w:t xml:space="preserve"> = 'Distinction';</w:t>
+      </w:r>
+    </w:p>
+    <w:p>
+      <w:pPr>
+        <w:tabs>
+          <w:tab w:val="left" w:pos="2910"/>
+        </w:tabs>
+      </w:pPr>
+      <w:r>
+        <w:t xml:space="preserve">    ELSEIF </w:t>
+      </w:r>
+      <w:proofErr w:type="spellStart"/>
+      <w:r>
+        <w:t>v_marks</w:t>
+      </w:r>
+      <w:proofErr w:type="spellEnd"/>
+      <w:r>
+        <w:t xml:space="preserve"> BETWEEN 900 AND 989 THEN</w:t>
+      </w:r>
+    </w:p>
+    <w:p>
+      <w:pPr>
+        <w:tabs>
+          <w:tab w:val="left" w:pos="2910"/>
+        </w:tabs>
+      </w:pPr>
+      <w:r>
+        <w:t xml:space="preserve">        SET </w:t>
+      </w:r>
+      <w:proofErr w:type="spellStart"/>
+      <w:r>
+        <w:t>v_class</w:t>
+      </w:r>
+      <w:proofErr w:type="spellEnd"/>
+      <w:r>
+        <w:t xml:space="preserve"> = 'First Class';</w:t>
+      </w:r>
+    </w:p>
+    <w:p>
+      <w:pPr>
+        <w:tabs>
+          <w:tab w:val="left" w:pos="2910"/>
+        </w:tabs>
+      </w:pPr>
+      <w:r>
+        <w:t xml:space="preserve">    ELSEIF </w:t>
+      </w:r>
+      <w:proofErr w:type="spellStart"/>
+      <w:r>
+        <w:t>v_marks</w:t>
+      </w:r>
+      <w:proofErr w:type="spellEnd"/>
+      <w:r>
+        <w:t xml:space="preserve"> BETWEEN 825 AND 899 THEN</w:t>
+      </w:r>
+    </w:p>
+    <w:p>
+      <w:pPr>
+        <w:tabs>
+          <w:tab w:val="left" w:pos="2910"/>
+        </w:tabs>
+      </w:pPr>
+      <w:r>
+        <w:t xml:space="preserve">        SET </w:t>
+      </w:r>
+      <w:proofErr w:type="spellStart"/>
+      <w:r>
+        <w:t>v_class</w:t>
+      </w:r>
+      <w:proofErr w:type="spellEnd"/>
+      <w:r>
+        <w:t xml:space="preserve"> = 'Higher Second Class';</w:t>
+      </w:r>
+    </w:p>
+    <w:p>
+      <w:pPr>
+        <w:tabs>
+          <w:tab w:val="left" w:pos="2910"/>
+        </w:tabs>
+      </w:pPr>
+      <w:r>
+        <w:t xml:space="preserve">    ELSE</w:t>
+      </w:r>
+    </w:p>
+    <w:p>
+      <w:pPr>
+        <w:tabs>
+          <w:tab w:val="left" w:pos="2910"/>
+        </w:tabs>
+      </w:pPr>
+      <w:r>
+        <w:t xml:space="preserve">        SET </w:t>
+      </w:r>
+      <w:proofErr w:type="spellStart"/>
+      <w:r>
+        <w:t>v_class</w:t>
+      </w:r>
+      <w:proofErr w:type="spellEnd"/>
+      <w:r>
+        <w:t xml:space="preserve"> = 'No Class';</w:t>
+      </w:r>
+    </w:p>
+    <w:p>
+      <w:pPr>
+        <w:tabs>
+          <w:tab w:val="left" w:pos="2910"/>
+        </w:tabs>
+      </w:pPr>
+      <w:r>
+        <w:t xml:space="preserve">    END IF;</w:t>
+      </w:r>
+    </w:p>
+    <w:p>
+      <w:pPr>
+        <w:tabs>
+          <w:tab w:val="left" w:pos="2910"/>
+        </w:tabs>
+      </w:pPr>
+    </w:p>
+    <w:p>
+      <w:pPr>
+        <w:tabs>
+          <w:tab w:val="left" w:pos="2910"/>
+        </w:tabs>
+      </w:pPr>
+      <w:r>
+        <w:t xml:space="preserve">    -- Insert into Result Table</w:t>
+      </w:r>
+    </w:p>
+    <w:p>
+      <w:pPr>
+        <w:tabs>
+          <w:tab w:val="left" w:pos="2910"/>
+        </w:tabs>
+      </w:pPr>
+      <w:r>
+        <w:t xml:space="preserve">    INSERT INTO Result (</w:t>
+      </w:r>
+      <w:proofErr w:type="spellStart"/>
+      <w:r>
+        <w:t>RollNo</w:t>
+      </w:r>
+      <w:proofErr w:type="spellEnd"/>
+      <w:r>
+        <w:t>, Name, Class)</w:t>
+      </w:r>
+    </w:p>
+    <w:p>
+      <w:pPr>
+        <w:tabs>
+          <w:tab w:val="left" w:pos="2910"/>
+        </w:tabs>
+      </w:pPr>
+      <w:r>
+        <w:t xml:space="preserve">    VALUES (</w:t>
+      </w:r>
+      <w:proofErr w:type="spellStart"/>
+      <w:r>
+        <w:t>p_roll</w:t>
+      </w:r>
+      <w:proofErr w:type="spellEnd"/>
+      <w:r>
+        <w:t xml:space="preserve">, </w:t>
+      </w:r>
+      <w:proofErr w:type="spellStart"/>
+      <w:r>
+        <w:t>v_name</w:t>
+      </w:r>
+      <w:proofErr w:type="spellEnd"/>
+      <w:r>
+        <w:t xml:space="preserve">, </w:t>
+      </w:r>
+      <w:proofErr w:type="spellStart"/>
+      <w:r>
+        <w:t>v_class</w:t>
+      </w:r>
+      <w:proofErr w:type="spellEnd"/>
+      <w:r>
+        <w:t>);</w:t>
+      </w:r>
+    </w:p>
+    <w:p>
+      <w:pPr>
+        <w:tabs>
+          <w:tab w:val="left" w:pos="2910"/>
+        </w:tabs>
+      </w:pPr>
+    </w:p>
+    <w:p>
+      <w:pPr>
+        <w:tabs>
+          <w:tab w:val="left" w:pos="2910"/>
+        </w:tabs>
+      </w:pPr>
+      <w:r>
+        <w:t xml:space="preserve">    -- Output</w:t>
+      </w:r>
+    </w:p>
+    <w:p>
+      <w:pPr>
+        <w:tabs>
+          <w:tab w:val="left" w:pos="2910"/>
+        </w:tabs>
+      </w:pPr>
+      <w:r>
+        <w:t xml:space="preserve">    SELECT </w:t>
+      </w:r>
+      <w:proofErr w:type="spellStart"/>
+      <w:r>
+        <w:t>p_roll</w:t>
+      </w:r>
+      <w:proofErr w:type="spellEnd"/>
+      <w:r>
+        <w:t xml:space="preserve"> AS </w:t>
+      </w:r>
+      <w:proofErr w:type="spellStart"/>
+      <w:r>
+        <w:t>RollNo</w:t>
+      </w:r>
+      <w:proofErr w:type="spellEnd"/>
+      <w:r>
+        <w:t xml:space="preserve">, </w:t>
+      </w:r>
+      <w:proofErr w:type="spellStart"/>
+      <w:r>
+        <w:t>v_name</w:t>
+      </w:r>
+      <w:proofErr w:type="spellEnd"/>
+      <w:r>
+        <w:t xml:space="preserve"> AS Name, </w:t>
+      </w:r>
+      <w:proofErr w:type="spellStart"/>
+      <w:r>
+        <w:t>v_marks</w:t>
+      </w:r>
+      <w:proofErr w:type="spellEnd"/>
+      <w:r>
+        <w:t xml:space="preserve"> AS Marks, </w:t>
+      </w:r>
+      <w:proofErr w:type="spellStart"/>
+      <w:r>
+        <w:t>v_class</w:t>
+      </w:r>
+      <w:proofErr w:type="spellEnd"/>
+      <w:r>
+        <w:t xml:space="preserve"> AS Category;</w:t>
+      </w:r>
+    </w:p>
+    <w:p>
+      <w:pPr>
+        <w:tabs>
+          <w:tab w:val="left" w:pos="2910"/>
+        </w:tabs>
+      </w:pPr>
+    </w:p>
+    <w:p>
+      <w:pPr>
+        <w:tabs>
+          <w:tab w:val="left" w:pos="2910"/>
+        </w:tabs>
+      </w:pPr>
+      <w:r>
+        <w:t>END $$</w:t>
+      </w:r>
+    </w:p>
+    <w:p>
+      <w:pPr>
+        <w:tabs>
+          <w:tab w:val="left" w:pos="2910"/>
+        </w:tabs>
+      </w:pPr>
+    </w:p>
+    <w:p>
+      <w:pPr>
+        <w:tabs>
+          <w:tab w:val="left" w:pos="2910"/>
+        </w:tabs>
+      </w:pPr>
+      <w:proofErr w:type="gramStart"/>
+      <w:r>
+        <w:t>DELIMITER ;</w:t>
+      </w:r>
+      <w:proofErr w:type="gramEnd"/>
+    </w:p>
+    <w:p>
+      <w:pPr>
+        <w:tabs>
+          <w:tab w:val="left" w:pos="2910"/>
+        </w:tabs>
+      </w:pPr>
+    </w:p>
+    <w:p>
+      <w:pPr>
+        <w:tabs>
+          <w:tab w:val="left" w:pos="2910"/>
+        </w:tabs>
+      </w:pPr>
+    </w:p>
+    <w:p>
+      <w:pPr>
+        <w:tabs>
+          <w:tab w:val="left" w:pos="2910"/>
+        </w:tabs>
+      </w:pPr>
+    </w:p>
+    <w:p>
+      <w:pPr>
+        <w:tabs>
+          <w:tab w:val="left" w:pos="2910"/>
+        </w:tabs>
+      </w:pPr>
+      <w:r>
+        <w:t xml:space="preserve">CALL </w:t>
+      </w:r>
+      <w:proofErr w:type="spellStart"/>
+      <w:r>
+        <w:t>proc_</w:t>
+      </w:r>
+      <w:proofErr w:type="gramStart"/>
+      <w:r>
+        <w:t>Grade</w:t>
+      </w:r>
+      <w:proofErr w:type="spellEnd"/>
+      <w:r>
+        <w:t>(</w:t>
+      </w:r>
+      <w:proofErr w:type="gramEnd"/>
+      <w:r>
+        <w:t>1);</w:t>
+      </w:r>
+    </w:p>
+    <w:p>
+      <w:pPr>
+        <w:tabs>
+          <w:tab w:val="left" w:pos="2910"/>
+        </w:tabs>
+      </w:pPr>
+      <w:r>
+        <w:t xml:space="preserve">CALL </w:t>
+      </w:r>
+      <w:proofErr w:type="spellStart"/>
+      <w:r>
+        <w:t>proc_</w:t>
+      </w:r>
+      <w:proofErr w:type="gramStart"/>
+      <w:r>
+        <w:t>Grade</w:t>
+      </w:r>
+      <w:proofErr w:type="spellEnd"/>
+      <w:r>
+        <w:t>(</w:t>
+      </w:r>
+      <w:proofErr w:type="gramEnd"/>
+      <w:r>
+        <w:t>2);</w:t>
+      </w:r>
+    </w:p>
+    <w:p>
+      <w:pPr>
+        <w:tabs>
+          <w:tab w:val="left" w:pos="2910"/>
+        </w:tabs>
+      </w:pPr>
+      <w:r>
+        <w:t xml:space="preserve">CALL </w:t>
+      </w:r>
+      <w:proofErr w:type="spellStart"/>
+      <w:r>
+        <w:t>proc_</w:t>
+      </w:r>
+      <w:proofErr w:type="gramStart"/>
+      <w:r>
+        <w:t>Grade</w:t>
+      </w:r>
+      <w:proofErr w:type="spellEnd"/>
+      <w:r>
+        <w:t>(</w:t>
+      </w:r>
+      <w:proofErr w:type="gramEnd"/>
+      <w:r>
+        <w:t>3);</w:t>
       </w:r>
     </w:p>
     <w:sectPr>
@@ -4577,6 +8201,129 @@
     </w:lvl>
   </w:abstractNum>
   <w:abstractNum w:abstractNumId="2" w15:restartNumberingAfterBreak="0">
+    <w:nsid w:val="2B9416A9"/>
+    <w:multiLevelType w:val="hybridMultilevel"/>
+    <w:tmpl w:val="EE6094BC"/>
+    <w:lvl w:ilvl="0" w:tplc="98D6BB24">
+      <w:start w:val="1"/>
+      <w:numFmt w:val="decimal"/>
+      <w:lvlText w:val="%1."/>
+      <w:lvlJc w:val="left"/>
+      <w:pPr>
+        <w:ind w:left="436" w:hanging="238"/>
+      </w:pPr>
+      <w:rPr>
+        <w:rFonts w:ascii="Cambria" w:eastAsia="Cambria" w:hAnsi="Cambria" w:cs="Cambria" w:hint="default"/>
+        <w:b w:val="0"/>
+        <w:bCs w:val="0"/>
+        <w:i w:val="0"/>
+        <w:iCs w:val="0"/>
+        <w:spacing w:val="-1"/>
+        <w:w w:val="100"/>
+        <w:sz w:val="24"/>
+        <w:szCs w:val="24"/>
+        <w:lang w:val="en-US" w:eastAsia="en-US" w:bidi="ar-SA"/>
+      </w:rPr>
+    </w:lvl>
+    <w:lvl w:ilvl="1" w:tplc="CF2EB7C4">
+      <w:numFmt w:val="bullet"/>
+      <w:lvlText w:val=""/>
+      <w:lvlJc w:val="left"/>
+      <w:pPr>
+        <w:ind w:left="921" w:hanging="361"/>
+      </w:pPr>
+      <w:rPr>
+        <w:rFonts w:ascii="Symbol" w:eastAsia="Symbol" w:hAnsi="Symbol" w:cs="Symbol" w:hint="default"/>
+        <w:b w:val="0"/>
+        <w:bCs w:val="0"/>
+        <w:i w:val="0"/>
+        <w:iCs w:val="0"/>
+        <w:spacing w:val="0"/>
+        <w:w w:val="100"/>
+        <w:sz w:val="24"/>
+        <w:szCs w:val="24"/>
+        <w:lang w:val="en-US" w:eastAsia="en-US" w:bidi="ar-SA"/>
+      </w:rPr>
+    </w:lvl>
+    <w:lvl w:ilvl="2" w:tplc="5C26BA2E">
+      <w:numFmt w:val="bullet"/>
+      <w:lvlText w:val="•"/>
+      <w:lvlJc w:val="left"/>
+      <w:pPr>
+        <w:ind w:left="2042" w:hanging="361"/>
+      </w:pPr>
+      <w:rPr>
+        <w:lang w:val="en-US" w:eastAsia="en-US" w:bidi="ar-SA"/>
+      </w:rPr>
+    </w:lvl>
+    <w:lvl w:ilvl="3" w:tplc="EDFC73D8">
+      <w:numFmt w:val="bullet"/>
+      <w:lvlText w:val="•"/>
+      <w:lvlJc w:val="left"/>
+      <w:pPr>
+        <w:ind w:left="3164" w:hanging="361"/>
+      </w:pPr>
+      <w:rPr>
+        <w:lang w:val="en-US" w:eastAsia="en-US" w:bidi="ar-SA"/>
+      </w:rPr>
+    </w:lvl>
+    <w:lvl w:ilvl="4" w:tplc="C8C4842A">
+      <w:numFmt w:val="bullet"/>
+      <w:lvlText w:val="•"/>
+      <w:lvlJc w:val="left"/>
+      <w:pPr>
+        <w:ind w:left="4286" w:hanging="361"/>
+      </w:pPr>
+      <w:rPr>
+        <w:lang w:val="en-US" w:eastAsia="en-US" w:bidi="ar-SA"/>
+      </w:rPr>
+    </w:lvl>
+    <w:lvl w:ilvl="5" w:tplc="B15EEE6E">
+      <w:numFmt w:val="bullet"/>
+      <w:lvlText w:val="•"/>
+      <w:lvlJc w:val="left"/>
+      <w:pPr>
+        <w:ind w:left="5408" w:hanging="361"/>
+      </w:pPr>
+      <w:rPr>
+        <w:lang w:val="en-US" w:eastAsia="en-US" w:bidi="ar-SA"/>
+      </w:rPr>
+    </w:lvl>
+    <w:lvl w:ilvl="6" w:tplc="7AA8E360">
+      <w:numFmt w:val="bullet"/>
+      <w:lvlText w:val="•"/>
+      <w:lvlJc w:val="left"/>
+      <w:pPr>
+        <w:ind w:left="6531" w:hanging="361"/>
+      </w:pPr>
+      <w:rPr>
+        <w:lang w:val="en-US" w:eastAsia="en-US" w:bidi="ar-SA"/>
+      </w:rPr>
+    </w:lvl>
+    <w:lvl w:ilvl="7" w:tplc="9DECFCFC">
+      <w:numFmt w:val="bullet"/>
+      <w:lvlText w:val="•"/>
+      <w:lvlJc w:val="left"/>
+      <w:pPr>
+        <w:ind w:left="7653" w:hanging="361"/>
+      </w:pPr>
+      <w:rPr>
+        <w:lang w:val="en-US" w:eastAsia="en-US" w:bidi="ar-SA"/>
+      </w:rPr>
+    </w:lvl>
+    <w:lvl w:ilvl="8" w:tplc="F626CCBE">
+      <w:numFmt w:val="bullet"/>
+      <w:lvlText w:val="•"/>
+      <w:lvlJc w:val="left"/>
+      <w:pPr>
+        <w:ind w:left="8775" w:hanging="361"/>
+      </w:pPr>
+      <w:rPr>
+        <w:lang w:val="en-US" w:eastAsia="en-US" w:bidi="ar-SA"/>
+      </w:rPr>
+    </w:lvl>
+  </w:abstractNum>
+  <w:abstractNum w:abstractNumId="3" w15:restartNumberingAfterBreak="0">
     <w:nsid w:val="3D6D3885"/>
     <w:multiLevelType w:val="hybridMultilevel"/>
     <w:tmpl w:val="16A29C48"/>
@@ -4699,7 +8446,7 @@
       </w:rPr>
     </w:lvl>
   </w:abstractNum>
-  <w:abstractNum w:abstractNumId="3" w15:restartNumberingAfterBreak="0">
+  <w:abstractNum w:abstractNumId="4" w15:restartNumberingAfterBreak="0">
     <w:nsid w:val="49271053"/>
     <w:multiLevelType w:val="hybridMultilevel"/>
     <w:tmpl w:val="CE2E30F0"/>
@@ -4822,7 +8569,7 @@
       </w:rPr>
     </w:lvl>
   </w:abstractNum>
-  <w:abstractNum w:abstractNumId="4" w15:restartNumberingAfterBreak="0">
+  <w:abstractNum w:abstractNumId="5" w15:restartNumberingAfterBreak="0">
     <w:nsid w:val="79DD7564"/>
     <w:multiLevelType w:val="hybridMultilevel"/>
     <w:tmpl w:val="A7A011AA"/>
@@ -4967,7 +8714,7 @@
     </w:lvlOverride>
   </w:num>
   <w:num w:numId="2">
-    <w:abstractNumId w:val="4"/>
+    <w:abstractNumId w:val="5"/>
     <w:lvlOverride w:ilvl="0">
       <w:startOverride w:val="1"/>
     </w:lvlOverride>
@@ -4981,16 +8728,30 @@
     <w:lvlOverride w:ilvl="8"/>
   </w:num>
   <w:num w:numId="3">
-    <w:abstractNumId w:val="2"/>
+    <w:abstractNumId w:val="3"/>
   </w:num>
   <w:num w:numId="4">
     <w:abstractNumId w:val="0"/>
   </w:num>
   <w:num w:numId="5">
-    <w:abstractNumId w:val="3"/>
+    <w:abstractNumId w:val="4"/>
   </w:num>
   <w:num w:numId="6">
     <w:abstractNumId w:val="1"/>
+  </w:num>
+  <w:num w:numId="7">
+    <w:abstractNumId w:val="2"/>
+    <w:lvlOverride w:ilvl="0">
+      <w:startOverride w:val="1"/>
+    </w:lvlOverride>
+    <w:lvlOverride w:ilvl="1"/>
+    <w:lvlOverride w:ilvl="2"/>
+    <w:lvlOverride w:ilvl="3"/>
+    <w:lvlOverride w:ilvl="4"/>
+    <w:lvlOverride w:ilvl="5"/>
+    <w:lvlOverride w:ilvl="6"/>
+    <w:lvlOverride w:ilvl="7"/>
+    <w:lvlOverride w:ilvl="8"/>
   </w:num>
 </w:numbering>
 </file>
